--- a/gorovov_eng.docx
+++ b/gorovov_eng.docx
@@ -11,7 +11,7 @@
           <w:bCs/>
           <w:sz w:val="53"/>
           <w:szCs w:val="53"/>
-          <w:lang w:eastAsia="ru-RU"/>
+          <w:lang w:val="en-US" w:eastAsia="ru-RU"/>
         </w:rPr>
       </w:pPr>
       <w:proofErr w:type="spellStart"/>
@@ -22,7 +22,7 @@
           <w:bCs/>
           <w:sz w:val="53"/>
           <w:szCs w:val="53"/>
-          <w:lang w:eastAsia="ru-RU"/>
+          <w:lang w:val="en-US" w:eastAsia="ru-RU"/>
         </w:rPr>
         <w:t>Gorovov</w:t>
       </w:r>
@@ -34,21 +34,9 @@
           <w:bCs/>
           <w:sz w:val="53"/>
           <w:szCs w:val="53"/>
-          <w:lang w:eastAsia="ru-RU"/>
-        </w:rPr>
-        <w:t xml:space="preserve"> </w:t>
-      </w:r>
-      <w:proofErr w:type="spellStart"/>
-      <w:r>
-        <w:rPr>
-          <w:rFonts w:ascii="Times New Roman" w:eastAsia="Times New Roman" w:hAnsi="Times New Roman" w:cs="Times New Roman"/>
-          <w:b/>
-          <w:bCs/>
-          <w:sz w:val="53"/>
-          <w:szCs w:val="53"/>
-          <w:lang w:eastAsia="ru-RU"/>
-        </w:rPr>
-        <w:t>Sergey</w:t>
+          <w:lang w:val="en-US" w:eastAsia="ru-RU"/>
+        </w:rPr>
+        <w:t xml:space="preserve"> Sergey</w:t>
       </w:r>
     </w:p>
     <w:p>
@@ -60,10 +48,9 @@
           <w:spacing w:val="15"/>
           <w:sz w:val="24"/>
           <w:szCs w:val="21"/>
-          <w:lang w:eastAsia="ru-RU"/>
-        </w:rPr>
-      </w:pPr>
-      <w:proofErr w:type="spellEnd"/>
+          <w:lang w:val="en-US" w:eastAsia="ru-RU"/>
+        </w:rPr>
+      </w:pPr>
       <w:r>
         <w:rPr>
           <w:rFonts w:ascii="Times New Roman" w:eastAsia="Times New Roman" w:hAnsi="Times New Roman" w:cs="Times New Roman"/>
@@ -71,7 +58,7 @@
           <w:spacing w:val="15"/>
           <w:sz w:val="24"/>
           <w:szCs w:val="21"/>
-          <w:lang w:eastAsia="ru-RU"/>
+          <w:lang w:val="en-US" w:eastAsia="ru-RU"/>
         </w:rPr>
         <w:t>junior programmer</w:t>
       </w:r>
@@ -93,17 +80,35 @@
           <w:szCs w:val="21"/>
           <w:lang w:val="en-US" w:eastAsia="ru-RU"/>
         </w:rPr>
-        <w:t>I am a hobbyist programmer, and in 2019 I decided to take a step towards a programming career. I chose the Python programming language for the start and now I am focusing mainly on exploring it, but I am not stopping only at this language.</w:t>
-      </w:r>
-    </w:p>
-    <w:p>
-      <w:pPr>
-        <w:spacing w:after="0" w:line="360" w:lineRule="auto"/>
-        <w:rPr>
-          <w:rFonts w:ascii="Times New Roman" w:eastAsia="Times New Roman" w:hAnsi="Times New Roman" w:cs="Times New Roman"/>
-          <w:sz w:val="24"/>
-          <w:szCs w:val="21"/>
-          <w:lang w:eastAsia="ru-RU"/>
+        <w:t>I am a hobbyist programmer, and</w:t>
+      </w:r>
+      <w:r>
+        <w:rPr>
+          <w:rFonts w:ascii="Times New Roman" w:eastAsia="Times New Roman" w:hAnsi="Times New Roman" w:cs="Times New Roman"/>
+          <w:sz w:val="24"/>
+          <w:szCs w:val="21"/>
+          <w:lang w:val="en-US" w:eastAsia="ru-RU"/>
+        </w:rPr>
+        <w:t xml:space="preserve"> now</w:t>
+      </w:r>
+      <w:r>
+        <w:rPr>
+          <w:rFonts w:ascii="Times New Roman" w:eastAsia="Times New Roman" w:hAnsi="Times New Roman" w:cs="Times New Roman"/>
+          <w:sz w:val="24"/>
+          <w:szCs w:val="21"/>
+          <w:lang w:val="en-US" w:eastAsia="ru-RU"/>
+        </w:rPr>
+        <w:t xml:space="preserve"> I decided to take a step towards a programming career. I chose the Python programming language for the start and now I am focusing mainly on exploring it, but I am not stopping only at this language.</w:t>
+      </w:r>
+    </w:p>
+    <w:p>
+      <w:pPr>
+        <w:spacing w:after="0" w:line="360" w:lineRule="auto"/>
+        <w:rPr>
+          <w:rFonts w:ascii="Times New Roman" w:eastAsia="Times New Roman" w:hAnsi="Times New Roman" w:cs="Times New Roman"/>
+          <w:sz w:val="24"/>
+          <w:szCs w:val="21"/>
+          <w:lang w:val="en-US" w:eastAsia="ru-RU"/>
         </w:rPr>
       </w:pPr>
       <w:r>
@@ -149,7 +154,7 @@
           <w:rFonts w:ascii="Times New Roman" w:eastAsia="Times New Roman" w:hAnsi="Times New Roman" w:cs="Times New Roman"/>
           <w:sz w:val="24"/>
           <w:szCs w:val="21"/>
-          <w:lang w:eastAsia="ru-RU"/>
+          <w:lang w:val="en-US" w:eastAsia="ru-RU"/>
         </w:rPr>
         <w:t>(https://github.com/goserg).</w:t>
       </w:r>
@@ -215,534 +220,544 @@
           <w:szCs w:val="21"/>
           <w:lang w:val="en-US" w:eastAsia="ru-RU"/>
         </w:rPr>
-        <w:t>Familiar with Go, Java, HTML/CSS, Bootstrap, SQL, Design Patterns.</w:t>
-      </w:r>
-    </w:p>
-    <w:p>
-      <w:pPr>
-        <w:spacing w:before="240" w:after="0" w:line="360" w:lineRule="auto"/>
-        <w:rPr>
-          <w:rFonts w:ascii="Times New Roman" w:eastAsia="Times New Roman" w:hAnsi="Times New Roman" w:cs="Times New Roman"/>
-          <w:b/>
-          <w:sz w:val="24"/>
-          <w:szCs w:val="21"/>
-          <w:lang w:val="en-US" w:eastAsia="ru-RU"/>
-        </w:rPr>
-      </w:pPr>
-      <w:r>
-        <w:rPr>
-          <w:rFonts w:ascii="Times New Roman" w:eastAsia="Times New Roman" w:hAnsi="Times New Roman" w:cs="Times New Roman"/>
-          <w:b/>
-          <w:sz w:val="24"/>
-          <w:szCs w:val="21"/>
-          <w:lang w:val="en-US" w:eastAsia="ru-RU"/>
-        </w:rPr>
-        <w:t>Additional skills</w:t>
-      </w:r>
-    </w:p>
-    <w:p>
-      <w:pPr>
-        <w:spacing w:after="0" w:line="360" w:lineRule="auto"/>
-        <w:rPr>
-          <w:rFonts w:ascii="Times New Roman" w:eastAsia="Times New Roman" w:hAnsi="Times New Roman" w:cs="Times New Roman"/>
-          <w:sz w:val="24"/>
-          <w:szCs w:val="21"/>
-          <w:lang w:val="en-US" w:eastAsia="ru-RU"/>
-        </w:rPr>
-      </w:pPr>
-      <w:r>
-        <w:rPr>
-          <w:rFonts w:ascii="Times New Roman" w:eastAsia="Times New Roman" w:hAnsi="Times New Roman" w:cs="Times New Roman"/>
-          <w:sz w:val="24"/>
-          <w:szCs w:val="21"/>
-          <w:lang w:val="en-US" w:eastAsia="ru-RU"/>
-        </w:rPr>
-        <w:t>I am fluent in English, and easy to learn.</w:t>
-      </w:r>
-    </w:p>
-    <w:p>
-      <w:pPr>
-        <w:spacing w:before="240" w:after="0" w:line="360" w:lineRule="auto"/>
-        <w:rPr>
-          <w:rFonts w:ascii="Times New Roman" w:eastAsia="Times New Roman" w:hAnsi="Times New Roman" w:cs="Times New Roman"/>
-          <w:b/>
-          <w:sz w:val="24"/>
-          <w:szCs w:val="21"/>
-          <w:lang w:val="en-US" w:eastAsia="ru-RU"/>
-        </w:rPr>
-      </w:pPr>
-      <w:r>
-        <w:rPr>
-          <w:rFonts w:ascii="Times New Roman" w:eastAsia="Times New Roman" w:hAnsi="Times New Roman" w:cs="Times New Roman"/>
-          <w:b/>
-          <w:sz w:val="24"/>
-          <w:szCs w:val="21"/>
-          <w:lang w:val="en-US" w:eastAsia="ru-RU"/>
-        </w:rPr>
-        <w:t>Education</w:t>
-      </w:r>
-    </w:p>
-    <w:p>
-      <w:pPr>
-        <w:spacing w:after="0" w:line="360" w:lineRule="auto"/>
-        <w:rPr>
-          <w:rFonts w:ascii="Times New Roman" w:eastAsia="Times New Roman" w:hAnsi="Times New Roman" w:cs="Times New Roman"/>
-          <w:sz w:val="24"/>
-          <w:szCs w:val="21"/>
-          <w:lang w:val="en-US" w:eastAsia="ru-RU"/>
-        </w:rPr>
-      </w:pPr>
-      <w:r>
-        <w:rPr>
-          <w:rFonts w:ascii="Times New Roman" w:eastAsia="Times New Roman" w:hAnsi="Times New Roman" w:cs="Times New Roman"/>
-          <w:sz w:val="24"/>
-          <w:szCs w:val="21"/>
-          <w:lang w:val="en-US" w:eastAsia="ru-RU"/>
-        </w:rPr>
-        <w:t>2005-2010</w:t>
-      </w:r>
-    </w:p>
-    <w:p>
-      <w:pPr>
-        <w:spacing w:after="0" w:line="360" w:lineRule="auto"/>
-        <w:rPr>
-          <w:rFonts w:ascii="Times New Roman" w:eastAsia="Times New Roman" w:hAnsi="Times New Roman" w:cs="Times New Roman"/>
-          <w:sz w:val="24"/>
-          <w:szCs w:val="21"/>
-          <w:lang w:val="en-US" w:eastAsia="ru-RU"/>
-        </w:rPr>
-      </w:pPr>
-      <w:r>
-        <w:rPr>
-          <w:rFonts w:ascii="Times New Roman" w:eastAsia="Times New Roman" w:hAnsi="Times New Roman" w:cs="Times New Roman"/>
-          <w:sz w:val="24"/>
-          <w:szCs w:val="21"/>
-          <w:lang w:val="en-US" w:eastAsia="ru-RU"/>
-        </w:rPr>
-        <w:t>South Russian State Technical University (NPI)</w:t>
-      </w:r>
-    </w:p>
-    <w:p>
-      <w:pPr>
-        <w:spacing w:after="0" w:line="360" w:lineRule="auto"/>
-        <w:rPr>
-          <w:rFonts w:ascii="Times New Roman" w:eastAsia="Times New Roman" w:hAnsi="Times New Roman" w:cs="Times New Roman"/>
-          <w:sz w:val="24"/>
-          <w:szCs w:val="21"/>
-          <w:lang w:val="en-US" w:eastAsia="ru-RU"/>
-        </w:rPr>
-      </w:pPr>
-      <w:r>
-        <w:rPr>
-          <w:rFonts w:ascii="Times New Roman" w:eastAsia="Times New Roman" w:hAnsi="Times New Roman" w:cs="Times New Roman"/>
-          <w:sz w:val="24"/>
-          <w:szCs w:val="21"/>
-          <w:lang w:val="en-US" w:eastAsia="ru-RU"/>
-        </w:rPr>
-        <w:t>Engineer by specialty Energy supply for the industry.</w:t>
-      </w:r>
-    </w:p>
-    <w:p>
-      <w:pPr>
-        <w:spacing w:before="240" w:after="0" w:line="360" w:lineRule="auto"/>
-        <w:rPr>
-          <w:rFonts w:ascii="Times New Roman" w:eastAsia="Times New Roman" w:hAnsi="Times New Roman" w:cs="Times New Roman"/>
-          <w:b/>
-          <w:sz w:val="24"/>
-          <w:szCs w:val="21"/>
-          <w:lang w:val="en-US" w:eastAsia="ru-RU"/>
-        </w:rPr>
-      </w:pPr>
-      <w:r>
-        <w:rPr>
-          <w:rFonts w:ascii="Times New Roman" w:eastAsia="Times New Roman" w:hAnsi="Times New Roman" w:cs="Times New Roman"/>
-          <w:b/>
-          <w:sz w:val="24"/>
-          <w:szCs w:val="21"/>
-          <w:lang w:val="en-US" w:eastAsia="ru-RU"/>
-        </w:rPr>
-        <w:t xml:space="preserve">Work </w:t>
-      </w:r>
-      <w:r>
-        <w:rPr>
-          <w:rFonts w:ascii="Times New Roman" w:eastAsia="Times New Roman" w:hAnsi="Times New Roman" w:cs="Times New Roman"/>
-          <w:b/>
-          <w:sz w:val="24"/>
-          <w:szCs w:val="21"/>
-          <w:lang w:val="en-US" w:eastAsia="ru-RU"/>
-        </w:rPr>
-        <w:t>e</w:t>
-      </w:r>
-      <w:r>
-        <w:rPr>
-          <w:rFonts w:ascii="Times New Roman" w:eastAsia="Times New Roman" w:hAnsi="Times New Roman" w:cs="Times New Roman"/>
-          <w:b/>
-          <w:sz w:val="24"/>
-          <w:szCs w:val="21"/>
-          <w:lang w:val="en-US" w:eastAsia="ru-RU"/>
-        </w:rPr>
-        <w:t>xperience</w:t>
-      </w:r>
-    </w:p>
-    <w:p>
-      <w:pPr>
-        <w:spacing w:after="0" w:line="360" w:lineRule="auto"/>
-        <w:rPr>
-          <w:rFonts w:ascii="Times New Roman" w:eastAsia="Times New Roman" w:hAnsi="Times New Roman" w:cs="Times New Roman"/>
-          <w:sz w:val="24"/>
-          <w:szCs w:val="21"/>
-          <w:lang w:val="en-US" w:eastAsia="ru-RU"/>
-        </w:rPr>
-      </w:pPr>
-      <w:r>
-        <w:rPr>
-          <w:rFonts w:ascii="Times New Roman" w:eastAsia="Times New Roman" w:hAnsi="Times New Roman" w:cs="Times New Roman"/>
-          <w:sz w:val="24"/>
-          <w:szCs w:val="21"/>
-          <w:lang w:val="en-US" w:eastAsia="ru-RU"/>
-        </w:rPr>
-        <w:t>2019-...</w:t>
-      </w:r>
-    </w:p>
-    <w:p>
-      <w:pPr>
-        <w:spacing w:after="0" w:line="360" w:lineRule="auto"/>
-        <w:rPr>
-          <w:rFonts w:ascii="Times New Roman" w:eastAsia="Times New Roman" w:hAnsi="Times New Roman" w:cs="Times New Roman"/>
-          <w:sz w:val="24"/>
-          <w:szCs w:val="21"/>
-          <w:lang w:val="en-US" w:eastAsia="ru-RU"/>
-        </w:rPr>
-      </w:pPr>
-      <w:r>
-        <w:rPr>
-          <w:rFonts w:ascii="Times New Roman" w:eastAsia="Times New Roman" w:hAnsi="Times New Roman" w:cs="Times New Roman"/>
-          <w:sz w:val="24"/>
-          <w:szCs w:val="21"/>
-          <w:lang w:val="en-US" w:eastAsia="ru-RU"/>
-        </w:rPr>
-        <w:t>Designer engineer in PJSC "</w:t>
-      </w:r>
-      <w:proofErr w:type="spellStart"/>
-      <w:r>
-        <w:rPr>
-          <w:rFonts w:ascii="Times New Roman" w:eastAsia="Times New Roman" w:hAnsi="Times New Roman" w:cs="Times New Roman"/>
-          <w:sz w:val="24"/>
-          <w:szCs w:val="21"/>
-          <w:lang w:val="en-US" w:eastAsia="ru-RU"/>
-        </w:rPr>
-        <w:t>Cryogenmash</w:t>
-      </w:r>
-      <w:proofErr w:type="spellEnd"/>
-      <w:r>
-        <w:rPr>
-          <w:rFonts w:ascii="Times New Roman" w:eastAsia="Times New Roman" w:hAnsi="Times New Roman" w:cs="Times New Roman"/>
-          <w:sz w:val="24"/>
-          <w:szCs w:val="21"/>
-          <w:lang w:val="en-US" w:eastAsia="ru-RU"/>
-        </w:rPr>
-        <w:t>".</w:t>
-      </w:r>
-    </w:p>
-    <w:p>
-      <w:pPr>
-        <w:spacing w:after="0" w:line="360" w:lineRule="auto"/>
-        <w:rPr>
-          <w:rFonts w:ascii="Times New Roman" w:eastAsia="Times New Roman" w:hAnsi="Times New Roman" w:cs="Times New Roman"/>
-          <w:sz w:val="24"/>
-          <w:szCs w:val="21"/>
-          <w:lang w:val="en-US" w:eastAsia="ru-RU"/>
-        </w:rPr>
-      </w:pPr>
-      <w:r>
-        <w:rPr>
-          <w:rFonts w:ascii="Times New Roman" w:eastAsia="Times New Roman" w:hAnsi="Times New Roman" w:cs="Times New Roman"/>
-          <w:sz w:val="24"/>
-          <w:szCs w:val="21"/>
-          <w:lang w:val="en-US" w:eastAsia="ru-RU"/>
-        </w:rPr>
-        <w:t>Development of engineering documentation for the International Thermonuclear Experimental Reactor (ITER) project, design of 3D models in CATIA, supervision of subcontractors.</w:t>
-      </w:r>
-    </w:p>
-    <w:p>
-      <w:pPr>
-        <w:spacing w:after="0" w:line="360" w:lineRule="auto"/>
-        <w:rPr>
-          <w:rFonts w:ascii="Times New Roman" w:eastAsia="Times New Roman" w:hAnsi="Times New Roman" w:cs="Times New Roman"/>
-          <w:sz w:val="24"/>
-          <w:szCs w:val="21"/>
-          <w:lang w:val="en-US" w:eastAsia="ru-RU"/>
-        </w:rPr>
-      </w:pPr>
-    </w:p>
-    <w:p>
-      <w:pPr>
-        <w:spacing w:after="0" w:line="360" w:lineRule="auto"/>
-        <w:rPr>
-          <w:rFonts w:ascii="Times New Roman" w:eastAsia="Times New Roman" w:hAnsi="Times New Roman" w:cs="Times New Roman"/>
-          <w:sz w:val="24"/>
-          <w:szCs w:val="21"/>
-          <w:lang w:val="en-US" w:eastAsia="ru-RU"/>
-        </w:rPr>
-      </w:pPr>
-      <w:r>
-        <w:rPr>
-          <w:rFonts w:ascii="Times New Roman" w:eastAsia="Times New Roman" w:hAnsi="Times New Roman" w:cs="Times New Roman"/>
-          <w:sz w:val="24"/>
-          <w:szCs w:val="21"/>
-          <w:lang w:val="en-US" w:eastAsia="ru-RU"/>
-        </w:rPr>
-        <w:t>2010-2019</w:t>
-      </w:r>
-    </w:p>
-    <w:p>
-      <w:pPr>
-        <w:spacing w:after="0" w:line="360" w:lineRule="auto"/>
-        <w:rPr>
-          <w:rFonts w:ascii="Times New Roman" w:eastAsia="Times New Roman" w:hAnsi="Times New Roman" w:cs="Times New Roman"/>
-          <w:sz w:val="24"/>
-          <w:szCs w:val="21"/>
-          <w:lang w:val="en-US" w:eastAsia="ru-RU"/>
-        </w:rPr>
-      </w:pPr>
-      <w:r>
-        <w:rPr>
-          <w:rFonts w:ascii="Times New Roman" w:eastAsia="Times New Roman" w:hAnsi="Times New Roman" w:cs="Times New Roman"/>
-          <w:sz w:val="24"/>
-          <w:szCs w:val="21"/>
-          <w:lang w:val="en-US" w:eastAsia="ru-RU"/>
-        </w:rPr>
-        <w:t>Design engineer in JSC "</w:t>
-      </w:r>
-      <w:proofErr w:type="spellStart"/>
-      <w:r>
-        <w:rPr>
-          <w:rFonts w:ascii="Times New Roman" w:eastAsia="Times New Roman" w:hAnsi="Times New Roman" w:cs="Times New Roman"/>
-          <w:sz w:val="24"/>
-          <w:szCs w:val="21"/>
-          <w:lang w:val="en-US" w:eastAsia="ru-RU"/>
-        </w:rPr>
-        <w:t>TRTrans</w:t>
-      </w:r>
-      <w:proofErr w:type="spellEnd"/>
-      <w:r>
-        <w:rPr>
-          <w:rFonts w:ascii="Times New Roman" w:eastAsia="Times New Roman" w:hAnsi="Times New Roman" w:cs="Times New Roman"/>
-          <w:sz w:val="24"/>
-          <w:szCs w:val="21"/>
-          <w:lang w:val="en-US" w:eastAsia="ru-RU"/>
-        </w:rPr>
-        <w:t>" (Railway Transport Technologies).</w:t>
-      </w:r>
-    </w:p>
-    <w:p>
-      <w:pPr>
-        <w:spacing w:after="0" w:line="360" w:lineRule="auto"/>
-        <w:rPr>
-          <w:rFonts w:ascii="Times New Roman" w:eastAsia="Times New Roman" w:hAnsi="Times New Roman" w:cs="Times New Roman"/>
-          <w:sz w:val="24"/>
-          <w:szCs w:val="21"/>
-          <w:lang w:val="en-US" w:eastAsia="ru-RU"/>
-        </w:rPr>
-      </w:pPr>
-      <w:r>
-        <w:rPr>
-          <w:rFonts w:ascii="Times New Roman" w:eastAsia="Times New Roman" w:hAnsi="Times New Roman" w:cs="Times New Roman"/>
-          <w:sz w:val="24"/>
-          <w:szCs w:val="21"/>
-          <w:lang w:val="en-US" w:eastAsia="ru-RU"/>
-        </w:rPr>
-        <w:t>Development of engineering documentation for electric mounting of the electric locomotives of various types, design of 3D models in CATIA, designer supervision of the manufacturing.</w:t>
-      </w:r>
-    </w:p>
-    <w:p>
-      <w:pPr>
-        <w:spacing w:before="240" w:after="0" w:line="360" w:lineRule="auto"/>
-        <w:rPr>
-          <w:rFonts w:ascii="Times New Roman" w:eastAsia="Times New Roman" w:hAnsi="Times New Roman" w:cs="Times New Roman"/>
-          <w:b/>
-          <w:sz w:val="24"/>
-          <w:szCs w:val="21"/>
-          <w:lang w:eastAsia="ru-RU"/>
-        </w:rPr>
-      </w:pPr>
-      <w:proofErr w:type="spellStart"/>
-      <w:r>
-        <w:rPr>
-          <w:rFonts w:ascii="Times New Roman" w:eastAsia="Times New Roman" w:hAnsi="Times New Roman" w:cs="Times New Roman"/>
-          <w:b/>
-          <w:sz w:val="24"/>
-          <w:szCs w:val="21"/>
-          <w:lang w:eastAsia="ru-RU"/>
-        </w:rPr>
-        <w:t>Contacts</w:t>
-      </w:r>
-      <w:proofErr w:type="spellEnd"/>
-    </w:p>
-    <w:p>
-      <w:pPr>
-        <w:spacing w:after="0" w:line="360" w:lineRule="auto"/>
-        <w:rPr>
-          <w:rFonts w:ascii="Times New Roman" w:eastAsia="Times New Roman" w:hAnsi="Times New Roman" w:cs="Times New Roman"/>
-          <w:sz w:val="24"/>
-          <w:szCs w:val="21"/>
-          <w:lang w:eastAsia="ru-RU"/>
-        </w:rPr>
-      </w:pPr>
-      <w:r>
-        <w:rPr>
-          <w:rFonts w:ascii="Times New Roman" w:eastAsia="Times New Roman" w:hAnsi="Times New Roman" w:cs="Times New Roman"/>
-          <w:sz w:val="24"/>
-          <w:szCs w:val="21"/>
-          <w:lang w:eastAsia="ru-RU"/>
-        </w:rPr>
-        <w:t>т</w:t>
-      </w:r>
-      <w:r>
-        <w:rPr>
-          <w:rFonts w:ascii="Times New Roman" w:eastAsia="Times New Roman" w:hAnsi="Times New Roman" w:cs="Times New Roman"/>
-          <w:sz w:val="24"/>
-          <w:szCs w:val="21"/>
-          <w:lang w:eastAsia="ru-RU"/>
-        </w:rPr>
-        <w:t>. +7(977)961-60-09</w:t>
-      </w:r>
-      <w:r>
-        <w:rPr>
-          <w:rFonts w:ascii="Times New Roman" w:eastAsia="Times New Roman" w:hAnsi="Times New Roman" w:cs="Times New Roman"/>
-          <w:sz w:val="24"/>
-          <w:szCs w:val="21"/>
-          <w:lang w:eastAsia="ru-RU"/>
-        </w:rPr>
-        <w:br/>
-      </w:r>
-      <w:r>
-        <w:rPr>
-          <w:rFonts w:ascii="Times New Roman" w:eastAsia="Times New Roman" w:hAnsi="Times New Roman" w:cs="Times New Roman"/>
-          <w:sz w:val="24"/>
-          <w:szCs w:val="21"/>
-          <w:lang w:val="en-US" w:eastAsia="ru-RU"/>
-        </w:rPr>
-        <w:t>e</w:t>
-      </w:r>
-      <w:r>
-        <w:rPr>
-          <w:rFonts w:ascii="Times New Roman" w:eastAsia="Times New Roman" w:hAnsi="Times New Roman" w:cs="Times New Roman"/>
-          <w:sz w:val="24"/>
-          <w:szCs w:val="21"/>
-          <w:lang w:eastAsia="ru-RU"/>
-        </w:rPr>
-        <w:t>-</w:t>
-      </w:r>
-      <w:r>
-        <w:rPr>
-          <w:rFonts w:ascii="Times New Roman" w:eastAsia="Times New Roman" w:hAnsi="Times New Roman" w:cs="Times New Roman"/>
-          <w:sz w:val="24"/>
-          <w:szCs w:val="21"/>
-          <w:lang w:val="en-US" w:eastAsia="ru-RU"/>
-        </w:rPr>
-        <w:t>mail</w:t>
-      </w:r>
-      <w:r>
-        <w:rPr>
-          <w:rFonts w:ascii="Times New Roman" w:eastAsia="Times New Roman" w:hAnsi="Times New Roman" w:cs="Times New Roman"/>
-          <w:sz w:val="24"/>
-          <w:szCs w:val="21"/>
-          <w:lang w:eastAsia="ru-RU"/>
-        </w:rPr>
-        <w:t xml:space="preserve">: </w:t>
-      </w:r>
-      <w:proofErr w:type="spellStart"/>
-      <w:r>
-        <w:rPr>
-          <w:rFonts w:ascii="Times New Roman" w:eastAsia="Times New Roman" w:hAnsi="Times New Roman" w:cs="Times New Roman"/>
-          <w:sz w:val="24"/>
-          <w:szCs w:val="21"/>
-          <w:lang w:val="en-US" w:eastAsia="ru-RU"/>
-        </w:rPr>
-        <w:t>gor</w:t>
-      </w:r>
-      <w:proofErr w:type="spellEnd"/>
-      <w:r>
-        <w:rPr>
-          <w:rFonts w:ascii="Times New Roman" w:eastAsia="Times New Roman" w:hAnsi="Times New Roman" w:cs="Times New Roman"/>
-          <w:sz w:val="24"/>
-          <w:szCs w:val="21"/>
-          <w:lang w:eastAsia="ru-RU"/>
-        </w:rPr>
-        <w:t>-</w:t>
-      </w:r>
-      <w:proofErr w:type="spellStart"/>
-      <w:r>
-        <w:rPr>
-          <w:rFonts w:ascii="Times New Roman" w:eastAsia="Times New Roman" w:hAnsi="Times New Roman" w:cs="Times New Roman"/>
-          <w:sz w:val="24"/>
-          <w:szCs w:val="21"/>
-          <w:lang w:val="en-US" w:eastAsia="ru-RU"/>
-        </w:rPr>
-        <w:t>serg</w:t>
-      </w:r>
-      <w:proofErr w:type="spellEnd"/>
-      <w:r>
-        <w:rPr>
-          <w:rFonts w:ascii="Times New Roman" w:eastAsia="Times New Roman" w:hAnsi="Times New Roman" w:cs="Times New Roman"/>
-          <w:sz w:val="24"/>
-          <w:szCs w:val="21"/>
-          <w:lang w:eastAsia="ru-RU"/>
-        </w:rPr>
-        <w:t>@</w:t>
-      </w:r>
-      <w:r>
-        <w:rPr>
-          <w:rFonts w:ascii="Times New Roman" w:eastAsia="Times New Roman" w:hAnsi="Times New Roman" w:cs="Times New Roman"/>
-          <w:sz w:val="24"/>
-          <w:szCs w:val="21"/>
-          <w:lang w:val="en-US" w:eastAsia="ru-RU"/>
-        </w:rPr>
-        <w:t>bk</w:t>
-      </w:r>
-      <w:r>
-        <w:rPr>
-          <w:rFonts w:ascii="Times New Roman" w:eastAsia="Times New Roman" w:hAnsi="Times New Roman" w:cs="Times New Roman"/>
-          <w:sz w:val="24"/>
-          <w:szCs w:val="21"/>
-          <w:lang w:eastAsia="ru-RU"/>
-        </w:rPr>
-        <w:t>.</w:t>
-      </w:r>
-      <w:proofErr w:type="spellStart"/>
-      <w:r>
-        <w:rPr>
-          <w:rFonts w:ascii="Times New Roman" w:eastAsia="Times New Roman" w:hAnsi="Times New Roman" w:cs="Times New Roman"/>
-          <w:sz w:val="24"/>
-          <w:szCs w:val="21"/>
-          <w:lang w:val="en-US" w:eastAsia="ru-RU"/>
-        </w:rPr>
-        <w:t>ru</w:t>
-      </w:r>
-      <w:proofErr w:type="spellEnd"/>
-    </w:p>
-    <w:p>
-      <w:pPr>
-        <w:spacing w:after="0" w:line="360" w:lineRule="auto"/>
-        <w:rPr>
-          <w:rFonts w:ascii="Times New Roman" w:eastAsia="Times New Roman" w:hAnsi="Times New Roman" w:cs="Times New Roman"/>
-          <w:sz w:val="24"/>
-          <w:szCs w:val="21"/>
-          <w:lang w:val="en-US" w:eastAsia="ru-RU"/>
-        </w:rPr>
-      </w:pPr>
-      <w:r>
-        <w:rPr>
-          <w:rFonts w:ascii="Times New Roman" w:eastAsia="Times New Roman" w:hAnsi="Times New Roman" w:cs="Times New Roman"/>
-          <w:sz w:val="24"/>
-          <w:szCs w:val="21"/>
-          <w:lang w:val="en-US" w:eastAsia="ru-RU"/>
-        </w:rPr>
-        <w:t>Online resume</w:t>
+        <w:t xml:space="preserve">Familiar with </w:t>
+      </w:r>
+      <w:r>
+        <w:rPr>
+          <w:rFonts w:ascii="Times New Roman" w:eastAsia="Times New Roman" w:hAnsi="Times New Roman" w:cs="Times New Roman"/>
+          <w:sz w:val="24"/>
+          <w:szCs w:val="21"/>
+          <w:lang w:val="en-US" w:eastAsia="ru-RU"/>
+        </w:rPr>
+        <w:t xml:space="preserve">JavaScript, </w:t>
       </w:r>
       <w:bookmarkStart w:id="0" w:name="_GoBack"/>
       <w:bookmarkEnd w:id="0"/>
+      <w:r>
+        <w:rPr>
+          <w:rFonts w:ascii="Times New Roman" w:eastAsia="Times New Roman" w:hAnsi="Times New Roman" w:cs="Times New Roman"/>
+          <w:sz w:val="24"/>
+          <w:szCs w:val="21"/>
+          <w:lang w:val="en-US" w:eastAsia="ru-RU"/>
+        </w:rPr>
+        <w:t>Go, Java, HTML/CSS, Bootstrap, SQL, Design Patterns.</w:t>
+      </w:r>
+    </w:p>
+    <w:p>
+      <w:pPr>
+        <w:spacing w:before="240" w:after="0" w:line="360" w:lineRule="auto"/>
+        <w:rPr>
+          <w:rFonts w:ascii="Times New Roman" w:eastAsia="Times New Roman" w:hAnsi="Times New Roman" w:cs="Times New Roman"/>
+          <w:b/>
+          <w:sz w:val="24"/>
+          <w:szCs w:val="21"/>
+          <w:lang w:val="en-US" w:eastAsia="ru-RU"/>
+        </w:rPr>
+      </w:pPr>
+      <w:r>
+        <w:rPr>
+          <w:rFonts w:ascii="Times New Roman" w:eastAsia="Times New Roman" w:hAnsi="Times New Roman" w:cs="Times New Roman"/>
+          <w:b/>
+          <w:sz w:val="24"/>
+          <w:szCs w:val="21"/>
+          <w:lang w:val="en-US" w:eastAsia="ru-RU"/>
+        </w:rPr>
+        <w:t>Additional skills</w:t>
+      </w:r>
+    </w:p>
+    <w:p>
+      <w:pPr>
+        <w:spacing w:after="0" w:line="360" w:lineRule="auto"/>
+        <w:rPr>
+          <w:rFonts w:ascii="Times New Roman" w:eastAsia="Times New Roman" w:hAnsi="Times New Roman" w:cs="Times New Roman"/>
+          <w:sz w:val="24"/>
+          <w:szCs w:val="21"/>
+          <w:lang w:val="en-US" w:eastAsia="ru-RU"/>
+        </w:rPr>
+      </w:pPr>
+      <w:r>
+        <w:rPr>
+          <w:rFonts w:ascii="Times New Roman" w:eastAsia="Times New Roman" w:hAnsi="Times New Roman" w:cs="Times New Roman"/>
+          <w:sz w:val="24"/>
+          <w:szCs w:val="21"/>
+          <w:lang w:val="en-US" w:eastAsia="ru-RU"/>
+        </w:rPr>
+        <w:t>I am fluent in English, and easy to learn.</w:t>
+      </w:r>
+    </w:p>
+    <w:p>
+      <w:pPr>
+        <w:spacing w:before="240" w:after="0" w:line="360" w:lineRule="auto"/>
+        <w:rPr>
+          <w:rFonts w:ascii="Times New Roman" w:eastAsia="Times New Roman" w:hAnsi="Times New Roman" w:cs="Times New Roman"/>
+          <w:b/>
+          <w:sz w:val="24"/>
+          <w:szCs w:val="21"/>
+          <w:lang w:val="en-US" w:eastAsia="ru-RU"/>
+        </w:rPr>
+      </w:pPr>
+      <w:r>
+        <w:rPr>
+          <w:rFonts w:ascii="Times New Roman" w:eastAsia="Times New Roman" w:hAnsi="Times New Roman" w:cs="Times New Roman"/>
+          <w:b/>
+          <w:sz w:val="24"/>
+          <w:szCs w:val="21"/>
+          <w:lang w:val="en-US" w:eastAsia="ru-RU"/>
+        </w:rPr>
+        <w:t>Education</w:t>
+      </w:r>
+    </w:p>
+    <w:p>
+      <w:pPr>
+        <w:spacing w:after="0" w:line="360" w:lineRule="auto"/>
+        <w:rPr>
+          <w:rFonts w:ascii="Times New Roman" w:eastAsia="Times New Roman" w:hAnsi="Times New Roman" w:cs="Times New Roman"/>
+          <w:sz w:val="24"/>
+          <w:szCs w:val="21"/>
+          <w:lang w:val="en-US" w:eastAsia="ru-RU"/>
+        </w:rPr>
+      </w:pPr>
+      <w:r>
+        <w:rPr>
+          <w:rFonts w:ascii="Times New Roman" w:eastAsia="Times New Roman" w:hAnsi="Times New Roman" w:cs="Times New Roman"/>
+          <w:sz w:val="24"/>
+          <w:szCs w:val="21"/>
+          <w:lang w:val="en-US" w:eastAsia="ru-RU"/>
+        </w:rPr>
+        <w:t>2005-2010</w:t>
+      </w:r>
+    </w:p>
+    <w:p>
+      <w:pPr>
+        <w:spacing w:after="0" w:line="360" w:lineRule="auto"/>
+        <w:rPr>
+          <w:rFonts w:ascii="Times New Roman" w:eastAsia="Times New Roman" w:hAnsi="Times New Roman" w:cs="Times New Roman"/>
+          <w:sz w:val="24"/>
+          <w:szCs w:val="21"/>
+          <w:lang w:val="en-US" w:eastAsia="ru-RU"/>
+        </w:rPr>
+      </w:pPr>
+      <w:r>
+        <w:rPr>
+          <w:rFonts w:ascii="Times New Roman" w:eastAsia="Times New Roman" w:hAnsi="Times New Roman" w:cs="Times New Roman"/>
+          <w:sz w:val="24"/>
+          <w:szCs w:val="21"/>
+          <w:lang w:val="en-US" w:eastAsia="ru-RU"/>
+        </w:rPr>
+        <w:t>South Russian State Technical University (NPI)</w:t>
+      </w:r>
+    </w:p>
+    <w:p>
+      <w:pPr>
+        <w:spacing w:after="0" w:line="360" w:lineRule="auto"/>
+        <w:rPr>
+          <w:rFonts w:ascii="Times New Roman" w:eastAsia="Times New Roman" w:hAnsi="Times New Roman" w:cs="Times New Roman"/>
+          <w:sz w:val="24"/>
+          <w:szCs w:val="21"/>
+          <w:lang w:val="en-US" w:eastAsia="ru-RU"/>
+        </w:rPr>
+      </w:pPr>
+      <w:r>
+        <w:rPr>
+          <w:rFonts w:ascii="Times New Roman" w:eastAsia="Times New Roman" w:hAnsi="Times New Roman" w:cs="Times New Roman"/>
+          <w:sz w:val="24"/>
+          <w:szCs w:val="21"/>
+          <w:lang w:val="en-US" w:eastAsia="ru-RU"/>
+        </w:rPr>
+        <w:t>Engineer by specialty Energy supply for the industry.</w:t>
+      </w:r>
+    </w:p>
+    <w:p>
+      <w:pPr>
+        <w:spacing w:before="240" w:after="0" w:line="360" w:lineRule="auto"/>
+        <w:rPr>
+          <w:rFonts w:ascii="Times New Roman" w:eastAsia="Times New Roman" w:hAnsi="Times New Roman" w:cs="Times New Roman"/>
+          <w:b/>
+          <w:sz w:val="24"/>
+          <w:szCs w:val="21"/>
+          <w:lang w:val="en-US" w:eastAsia="ru-RU"/>
+        </w:rPr>
+      </w:pPr>
+      <w:r>
+        <w:rPr>
+          <w:rFonts w:ascii="Times New Roman" w:eastAsia="Times New Roman" w:hAnsi="Times New Roman" w:cs="Times New Roman"/>
+          <w:b/>
+          <w:sz w:val="24"/>
+          <w:szCs w:val="21"/>
+          <w:lang w:val="en-US" w:eastAsia="ru-RU"/>
+        </w:rPr>
+        <w:t xml:space="preserve">Work </w:t>
+      </w:r>
+      <w:r>
+        <w:rPr>
+          <w:rFonts w:ascii="Times New Roman" w:eastAsia="Times New Roman" w:hAnsi="Times New Roman" w:cs="Times New Roman"/>
+          <w:b/>
+          <w:sz w:val="24"/>
+          <w:szCs w:val="21"/>
+          <w:lang w:val="en-US" w:eastAsia="ru-RU"/>
+        </w:rPr>
+        <w:t>e</w:t>
+      </w:r>
+      <w:r>
+        <w:rPr>
+          <w:rFonts w:ascii="Times New Roman" w:eastAsia="Times New Roman" w:hAnsi="Times New Roman" w:cs="Times New Roman"/>
+          <w:b/>
+          <w:sz w:val="24"/>
+          <w:szCs w:val="21"/>
+          <w:lang w:val="en-US" w:eastAsia="ru-RU"/>
+        </w:rPr>
+        <w:t>xperience</w:t>
+      </w:r>
+    </w:p>
+    <w:p>
+      <w:pPr>
+        <w:spacing w:after="0" w:line="360" w:lineRule="auto"/>
+        <w:rPr>
+          <w:rFonts w:ascii="Times New Roman" w:eastAsia="Times New Roman" w:hAnsi="Times New Roman" w:cs="Times New Roman"/>
+          <w:sz w:val="24"/>
+          <w:szCs w:val="21"/>
+          <w:lang w:val="en-US" w:eastAsia="ru-RU"/>
+        </w:rPr>
+      </w:pPr>
+      <w:r>
+        <w:rPr>
+          <w:rFonts w:ascii="Times New Roman" w:eastAsia="Times New Roman" w:hAnsi="Times New Roman" w:cs="Times New Roman"/>
+          <w:sz w:val="24"/>
+          <w:szCs w:val="21"/>
+          <w:lang w:val="en-US" w:eastAsia="ru-RU"/>
+        </w:rPr>
+        <w:t>2019-...</w:t>
+      </w:r>
+    </w:p>
+    <w:p>
+      <w:pPr>
+        <w:spacing w:after="0" w:line="360" w:lineRule="auto"/>
+        <w:rPr>
+          <w:rFonts w:ascii="Times New Roman" w:eastAsia="Times New Roman" w:hAnsi="Times New Roman" w:cs="Times New Roman"/>
+          <w:sz w:val="24"/>
+          <w:szCs w:val="21"/>
+          <w:lang w:val="en-US" w:eastAsia="ru-RU"/>
+        </w:rPr>
+      </w:pPr>
+      <w:r>
+        <w:rPr>
+          <w:rFonts w:ascii="Times New Roman" w:eastAsia="Times New Roman" w:hAnsi="Times New Roman" w:cs="Times New Roman"/>
+          <w:sz w:val="24"/>
+          <w:szCs w:val="21"/>
+          <w:lang w:val="en-US" w:eastAsia="ru-RU"/>
+        </w:rPr>
+        <w:t>Designer engineer in PJSC "</w:t>
+      </w:r>
+      <w:proofErr w:type="spellStart"/>
+      <w:r>
+        <w:rPr>
+          <w:rFonts w:ascii="Times New Roman" w:eastAsia="Times New Roman" w:hAnsi="Times New Roman" w:cs="Times New Roman"/>
+          <w:sz w:val="24"/>
+          <w:szCs w:val="21"/>
+          <w:lang w:val="en-US" w:eastAsia="ru-RU"/>
+        </w:rPr>
+        <w:t>Cryogenmash</w:t>
+      </w:r>
+      <w:proofErr w:type="spellEnd"/>
+      <w:r>
+        <w:rPr>
+          <w:rFonts w:ascii="Times New Roman" w:eastAsia="Times New Roman" w:hAnsi="Times New Roman" w:cs="Times New Roman"/>
+          <w:sz w:val="24"/>
+          <w:szCs w:val="21"/>
+          <w:lang w:val="en-US" w:eastAsia="ru-RU"/>
+        </w:rPr>
+        <w:t>".</w:t>
+      </w:r>
+    </w:p>
+    <w:p>
+      <w:pPr>
+        <w:spacing w:after="0" w:line="360" w:lineRule="auto"/>
+        <w:rPr>
+          <w:rFonts w:ascii="Times New Roman" w:eastAsia="Times New Roman" w:hAnsi="Times New Roman" w:cs="Times New Roman"/>
+          <w:sz w:val="24"/>
+          <w:szCs w:val="21"/>
+          <w:lang w:val="en-US" w:eastAsia="ru-RU"/>
+        </w:rPr>
+      </w:pPr>
+      <w:r>
+        <w:rPr>
+          <w:rFonts w:ascii="Times New Roman" w:eastAsia="Times New Roman" w:hAnsi="Times New Roman" w:cs="Times New Roman"/>
+          <w:sz w:val="24"/>
+          <w:szCs w:val="21"/>
+          <w:lang w:val="en-US" w:eastAsia="ru-RU"/>
+        </w:rPr>
+        <w:t>Development of engineering documentation for the International Thermonuclear Experimental Reactor (ITER) project, design of 3D models in CATIA, supervision of subcontractors.</w:t>
+      </w:r>
+    </w:p>
+    <w:p>
+      <w:pPr>
+        <w:spacing w:after="0" w:line="360" w:lineRule="auto"/>
+        <w:rPr>
+          <w:rFonts w:ascii="Times New Roman" w:eastAsia="Times New Roman" w:hAnsi="Times New Roman" w:cs="Times New Roman"/>
+          <w:sz w:val="24"/>
+          <w:szCs w:val="21"/>
+          <w:lang w:val="en-US" w:eastAsia="ru-RU"/>
+        </w:rPr>
+      </w:pPr>
+    </w:p>
+    <w:p>
+      <w:pPr>
+        <w:spacing w:after="0" w:line="360" w:lineRule="auto"/>
+        <w:rPr>
+          <w:rFonts w:ascii="Times New Roman" w:eastAsia="Times New Roman" w:hAnsi="Times New Roman" w:cs="Times New Roman"/>
+          <w:sz w:val="24"/>
+          <w:szCs w:val="21"/>
+          <w:lang w:val="en-US" w:eastAsia="ru-RU"/>
+        </w:rPr>
+      </w:pPr>
+      <w:r>
+        <w:rPr>
+          <w:rFonts w:ascii="Times New Roman" w:eastAsia="Times New Roman" w:hAnsi="Times New Roman" w:cs="Times New Roman"/>
+          <w:sz w:val="24"/>
+          <w:szCs w:val="21"/>
+          <w:lang w:val="en-US" w:eastAsia="ru-RU"/>
+        </w:rPr>
+        <w:t>2010-2019</w:t>
+      </w:r>
+    </w:p>
+    <w:p>
+      <w:pPr>
+        <w:spacing w:after="0" w:line="360" w:lineRule="auto"/>
+        <w:rPr>
+          <w:rFonts w:ascii="Times New Roman" w:eastAsia="Times New Roman" w:hAnsi="Times New Roman" w:cs="Times New Roman"/>
+          <w:sz w:val="24"/>
+          <w:szCs w:val="21"/>
+          <w:lang w:val="en-US" w:eastAsia="ru-RU"/>
+        </w:rPr>
+      </w:pPr>
+      <w:r>
+        <w:rPr>
+          <w:rFonts w:ascii="Times New Roman" w:eastAsia="Times New Roman" w:hAnsi="Times New Roman" w:cs="Times New Roman"/>
+          <w:sz w:val="24"/>
+          <w:szCs w:val="21"/>
+          <w:lang w:val="en-US" w:eastAsia="ru-RU"/>
+        </w:rPr>
+        <w:t>Design engineer in JSC "</w:t>
+      </w:r>
+      <w:proofErr w:type="spellStart"/>
+      <w:r>
+        <w:rPr>
+          <w:rFonts w:ascii="Times New Roman" w:eastAsia="Times New Roman" w:hAnsi="Times New Roman" w:cs="Times New Roman"/>
+          <w:sz w:val="24"/>
+          <w:szCs w:val="21"/>
+          <w:lang w:val="en-US" w:eastAsia="ru-RU"/>
+        </w:rPr>
+        <w:t>TRTrans</w:t>
+      </w:r>
+      <w:proofErr w:type="spellEnd"/>
+      <w:r>
+        <w:rPr>
+          <w:rFonts w:ascii="Times New Roman" w:eastAsia="Times New Roman" w:hAnsi="Times New Roman" w:cs="Times New Roman"/>
+          <w:sz w:val="24"/>
+          <w:szCs w:val="21"/>
+          <w:lang w:val="en-US" w:eastAsia="ru-RU"/>
+        </w:rPr>
+        <w:t>" (Railway Transport Technologies).</w:t>
+      </w:r>
+    </w:p>
+    <w:p>
+      <w:pPr>
+        <w:spacing w:after="0" w:line="360" w:lineRule="auto"/>
+        <w:rPr>
+          <w:rFonts w:ascii="Times New Roman" w:eastAsia="Times New Roman" w:hAnsi="Times New Roman" w:cs="Times New Roman"/>
+          <w:sz w:val="24"/>
+          <w:szCs w:val="21"/>
+          <w:lang w:val="en-US" w:eastAsia="ru-RU"/>
+        </w:rPr>
+      </w:pPr>
+      <w:r>
+        <w:rPr>
+          <w:rFonts w:ascii="Times New Roman" w:eastAsia="Times New Roman" w:hAnsi="Times New Roman" w:cs="Times New Roman"/>
+          <w:sz w:val="24"/>
+          <w:szCs w:val="21"/>
+          <w:lang w:val="en-US" w:eastAsia="ru-RU"/>
+        </w:rPr>
+        <w:t>Development of engineering documentation for electric mounting of the electric locomotives of various types, design of 3D models in CATIA, designer supervision of the manufacturing.</w:t>
+      </w:r>
+    </w:p>
+    <w:p>
+      <w:pPr>
+        <w:spacing w:before="240" w:after="0" w:line="360" w:lineRule="auto"/>
+        <w:rPr>
+          <w:rFonts w:ascii="Times New Roman" w:eastAsia="Times New Roman" w:hAnsi="Times New Roman" w:cs="Times New Roman"/>
+          <w:b/>
+          <w:sz w:val="24"/>
+          <w:szCs w:val="21"/>
+          <w:lang w:val="en-US" w:eastAsia="ru-RU"/>
+        </w:rPr>
+      </w:pPr>
+      <w:r>
+        <w:rPr>
+          <w:rFonts w:ascii="Times New Roman" w:eastAsia="Times New Roman" w:hAnsi="Times New Roman" w:cs="Times New Roman"/>
+          <w:b/>
+          <w:sz w:val="24"/>
+          <w:szCs w:val="21"/>
+          <w:lang w:val="en-US" w:eastAsia="ru-RU"/>
+        </w:rPr>
+        <w:t>Contacts</w:t>
+      </w:r>
+    </w:p>
+    <w:p>
+      <w:pPr>
+        <w:spacing w:after="0" w:line="360" w:lineRule="auto"/>
+        <w:rPr>
+          <w:rFonts w:ascii="Times New Roman" w:eastAsia="Times New Roman" w:hAnsi="Times New Roman" w:cs="Times New Roman"/>
+          <w:sz w:val="24"/>
+          <w:szCs w:val="21"/>
+          <w:lang w:val="en-US" w:eastAsia="ru-RU"/>
+        </w:rPr>
+      </w:pPr>
+      <w:r>
+        <w:rPr>
+          <w:rFonts w:ascii="Times New Roman" w:eastAsia="Times New Roman" w:hAnsi="Times New Roman" w:cs="Times New Roman"/>
+          <w:sz w:val="24"/>
+          <w:szCs w:val="21"/>
+          <w:lang w:eastAsia="ru-RU"/>
+        </w:rPr>
+        <w:t>т</w:t>
+      </w:r>
+      <w:r>
+        <w:rPr>
+          <w:rFonts w:ascii="Times New Roman" w:eastAsia="Times New Roman" w:hAnsi="Times New Roman" w:cs="Times New Roman"/>
+          <w:sz w:val="24"/>
+          <w:szCs w:val="21"/>
+          <w:lang w:val="en-US" w:eastAsia="ru-RU"/>
+        </w:rPr>
+        <w:t>. +7(977)961-60-09</w:t>
+      </w:r>
+      <w:r>
+        <w:rPr>
+          <w:rFonts w:ascii="Times New Roman" w:eastAsia="Times New Roman" w:hAnsi="Times New Roman" w:cs="Times New Roman"/>
+          <w:sz w:val="24"/>
+          <w:szCs w:val="21"/>
+          <w:lang w:val="en-US" w:eastAsia="ru-RU"/>
+        </w:rPr>
+        <w:br/>
+      </w:r>
+      <w:r>
+        <w:rPr>
+          <w:rFonts w:ascii="Times New Roman" w:eastAsia="Times New Roman" w:hAnsi="Times New Roman" w:cs="Times New Roman"/>
+          <w:sz w:val="24"/>
+          <w:szCs w:val="21"/>
+          <w:lang w:val="en-US" w:eastAsia="ru-RU"/>
+        </w:rPr>
+        <w:t>e</w:t>
+      </w:r>
+      <w:r>
+        <w:rPr>
+          <w:rFonts w:ascii="Times New Roman" w:eastAsia="Times New Roman" w:hAnsi="Times New Roman" w:cs="Times New Roman"/>
+          <w:sz w:val="24"/>
+          <w:szCs w:val="21"/>
+          <w:lang w:val="en-US" w:eastAsia="ru-RU"/>
+        </w:rPr>
+        <w:t>-</w:t>
+      </w:r>
+      <w:r>
+        <w:rPr>
+          <w:rFonts w:ascii="Times New Roman" w:eastAsia="Times New Roman" w:hAnsi="Times New Roman" w:cs="Times New Roman"/>
+          <w:sz w:val="24"/>
+          <w:szCs w:val="21"/>
+          <w:lang w:val="en-US" w:eastAsia="ru-RU"/>
+        </w:rPr>
+        <w:t>mail</w:t>
+      </w:r>
+      <w:r>
+        <w:rPr>
+          <w:rFonts w:ascii="Times New Roman" w:eastAsia="Times New Roman" w:hAnsi="Times New Roman" w:cs="Times New Roman"/>
+          <w:sz w:val="24"/>
+          <w:szCs w:val="21"/>
+          <w:lang w:val="en-US" w:eastAsia="ru-RU"/>
+        </w:rPr>
+        <w:t xml:space="preserve">: </w:t>
+      </w:r>
+      <w:r>
+        <w:rPr>
+          <w:rFonts w:ascii="Times New Roman" w:eastAsia="Times New Roman" w:hAnsi="Times New Roman" w:cs="Times New Roman"/>
+          <w:sz w:val="24"/>
+          <w:szCs w:val="21"/>
+          <w:lang w:val="en-US" w:eastAsia="ru-RU"/>
+        </w:rPr>
+        <w:t>gor</w:t>
+      </w:r>
+      <w:r>
+        <w:rPr>
+          <w:rFonts w:ascii="Times New Roman" w:eastAsia="Times New Roman" w:hAnsi="Times New Roman" w:cs="Times New Roman"/>
+          <w:sz w:val="24"/>
+          <w:szCs w:val="21"/>
+          <w:lang w:val="en-US" w:eastAsia="ru-RU"/>
+        </w:rPr>
+        <w:t>-</w:t>
+      </w:r>
+      <w:r>
+        <w:rPr>
+          <w:rFonts w:ascii="Times New Roman" w:eastAsia="Times New Roman" w:hAnsi="Times New Roman" w:cs="Times New Roman"/>
+          <w:sz w:val="24"/>
+          <w:szCs w:val="21"/>
+          <w:lang w:val="en-US" w:eastAsia="ru-RU"/>
+        </w:rPr>
+        <w:t>serg</w:t>
+      </w:r>
+      <w:r>
+        <w:rPr>
+          <w:rFonts w:ascii="Times New Roman" w:eastAsia="Times New Roman" w:hAnsi="Times New Roman" w:cs="Times New Roman"/>
+          <w:sz w:val="24"/>
+          <w:szCs w:val="21"/>
+          <w:lang w:val="en-US" w:eastAsia="ru-RU"/>
+        </w:rPr>
+        <w:t>@</w:t>
+      </w:r>
+      <w:r>
+        <w:rPr>
+          <w:rFonts w:ascii="Times New Roman" w:eastAsia="Times New Roman" w:hAnsi="Times New Roman" w:cs="Times New Roman"/>
+          <w:sz w:val="24"/>
+          <w:szCs w:val="21"/>
+          <w:lang w:val="en-US" w:eastAsia="ru-RU"/>
+        </w:rPr>
+        <w:t>bk</w:t>
+      </w:r>
+      <w:r>
+        <w:rPr>
+          <w:rFonts w:ascii="Times New Roman" w:eastAsia="Times New Roman" w:hAnsi="Times New Roman" w:cs="Times New Roman"/>
+          <w:sz w:val="24"/>
+          <w:szCs w:val="21"/>
+          <w:lang w:val="en-US" w:eastAsia="ru-RU"/>
+        </w:rPr>
+        <w:t>.</w:t>
+      </w:r>
+      <w:r>
+        <w:rPr>
+          <w:rFonts w:ascii="Times New Roman" w:eastAsia="Times New Roman" w:hAnsi="Times New Roman" w:cs="Times New Roman"/>
+          <w:sz w:val="24"/>
+          <w:szCs w:val="21"/>
+          <w:lang w:val="en-US" w:eastAsia="ru-RU"/>
+        </w:rPr>
+        <w:t>ru</w:t>
+      </w:r>
+    </w:p>
+    <w:p>
+      <w:pPr>
+        <w:spacing w:after="0" w:line="360" w:lineRule="auto"/>
+        <w:rPr>
+          <w:rFonts w:ascii="Times New Roman" w:eastAsia="Times New Roman" w:hAnsi="Times New Roman" w:cs="Times New Roman"/>
+          <w:sz w:val="24"/>
+          <w:szCs w:val="21"/>
+          <w:lang w:val="en-US" w:eastAsia="ru-RU"/>
+        </w:rPr>
+      </w:pPr>
+      <w:r>
+        <w:rPr>
+          <w:rFonts w:ascii="Times New Roman" w:eastAsia="Times New Roman" w:hAnsi="Times New Roman" w:cs="Times New Roman"/>
+          <w:sz w:val="24"/>
+          <w:szCs w:val="21"/>
+          <w:lang w:val="en-US" w:eastAsia="ru-RU"/>
+        </w:rPr>
+        <w:t>Online resume</w:t>
+      </w:r>
       <w:r>
         <w:rPr>
           <w:rFonts w:ascii="Times New Roman" w:eastAsia="Times New Roman" w:hAnsi="Times New Roman" w:cs="Times New Roman"/>

--- a/gorovov_eng.docx
+++ b/gorovov_eng.docx
@@ -98,138 +98,43 @@
           <w:szCs w:val="21"/>
           <w:lang w:val="en-US" w:eastAsia="ru-RU"/>
         </w:rPr>
-        <w:t xml:space="preserve"> I decided to take a step towards a programming career. I chose the Python programming language for the start and now I am focusing mainly on exploring it, but I am not stopping only at this language.</w:t>
-      </w:r>
-    </w:p>
-    <w:p>
-      <w:pPr>
-        <w:spacing w:after="0" w:line="360" w:lineRule="auto"/>
-        <w:rPr>
-          <w:rFonts w:ascii="Times New Roman" w:eastAsia="Times New Roman" w:hAnsi="Times New Roman" w:cs="Times New Roman"/>
-          <w:sz w:val="24"/>
-          <w:szCs w:val="21"/>
-          <w:lang w:val="en-US" w:eastAsia="ru-RU"/>
-        </w:rPr>
-      </w:pPr>
-      <w:r>
-        <w:rPr>
-          <w:rFonts w:ascii="Times New Roman" w:eastAsia="Times New Roman" w:hAnsi="Times New Roman" w:cs="Times New Roman"/>
-          <w:sz w:val="24"/>
-          <w:szCs w:val="21"/>
-          <w:lang w:val="en-US" w:eastAsia="ru-RU"/>
-        </w:rPr>
-        <w:t xml:space="preserve">At the moment my largest project is the realization of the classic Tetris game on Python. You can check it out, as well as my other experiments on my </w:t>
-      </w:r>
-      <w:proofErr w:type="spellStart"/>
-      <w:r>
-        <w:rPr>
-          <w:rFonts w:ascii="Times New Roman" w:eastAsia="Times New Roman" w:hAnsi="Times New Roman" w:cs="Times New Roman"/>
-          <w:sz w:val="24"/>
-          <w:szCs w:val="21"/>
-          <w:lang w:val="en-US" w:eastAsia="ru-RU"/>
-        </w:rPr>
-        <w:t>Github</w:t>
-      </w:r>
-      <w:proofErr w:type="spellEnd"/>
-      <w:r>
-        <w:rPr>
-          <w:rFonts w:ascii="Times New Roman" w:eastAsia="Times New Roman" w:hAnsi="Times New Roman" w:cs="Times New Roman"/>
-          <w:sz w:val="24"/>
-          <w:szCs w:val="21"/>
-          <w:lang w:val="en-US" w:eastAsia="ru-RU"/>
-        </w:rPr>
-        <w:t xml:space="preserve"> account.</w:t>
-      </w:r>
-      <w:r>
-        <w:rPr>
-          <w:rFonts w:ascii="Times New Roman" w:eastAsia="Times New Roman" w:hAnsi="Times New Roman" w:cs="Times New Roman"/>
-          <w:sz w:val="24"/>
-          <w:szCs w:val="21"/>
-          <w:lang w:val="en-US" w:eastAsia="ru-RU"/>
-        </w:rPr>
-        <w:t xml:space="preserve"> </w:t>
-      </w:r>
-      <w:r>
-        <w:rPr>
-          <w:rFonts w:ascii="Times New Roman" w:eastAsia="Times New Roman" w:hAnsi="Times New Roman" w:cs="Times New Roman"/>
-          <w:sz w:val="24"/>
-          <w:szCs w:val="21"/>
-          <w:lang w:val="en-US" w:eastAsia="ru-RU"/>
-        </w:rPr>
-        <w:t>(https://github.com/goserg).</w:t>
-      </w:r>
-    </w:p>
-    <w:p>
-      <w:pPr>
-        <w:spacing w:before="240" w:after="0" w:line="360" w:lineRule="auto"/>
-        <w:rPr>
-          <w:rFonts w:eastAsia="Times New Roman" w:cstheme="minorHAnsi"/>
-          <w:b/>
-          <w:bCs/>
-          <w:color w:val="000000"/>
-          <w:sz w:val="32"/>
-          <w:szCs w:val="24"/>
-          <w:lang w:val="en-US" w:eastAsia="ru-RU"/>
-        </w:rPr>
-      </w:pPr>
-      <w:r>
-        <w:rPr>
-          <w:rFonts w:ascii="Times New Roman" w:eastAsia="Times New Roman" w:hAnsi="Times New Roman" w:cs="Times New Roman"/>
-          <w:b/>
-          <w:sz w:val="24"/>
-          <w:szCs w:val="21"/>
-          <w:lang w:val="en-US" w:eastAsia="ru-RU"/>
-        </w:rPr>
-        <w:t>Technologies</w:t>
-      </w:r>
-    </w:p>
-    <w:p>
-      <w:pPr>
-        <w:spacing w:after="0" w:line="360" w:lineRule="auto"/>
-        <w:rPr>
-          <w:rFonts w:ascii="Times New Roman" w:eastAsia="Times New Roman" w:hAnsi="Times New Roman" w:cs="Times New Roman"/>
-          <w:sz w:val="24"/>
-          <w:szCs w:val="21"/>
-          <w:lang w:val="en-US" w:eastAsia="ru-RU"/>
-        </w:rPr>
-      </w:pPr>
-      <w:r>
-        <w:rPr>
-          <w:rFonts w:ascii="Times New Roman" w:eastAsia="Times New Roman" w:hAnsi="Times New Roman" w:cs="Times New Roman"/>
-          <w:sz w:val="24"/>
-          <w:szCs w:val="21"/>
-          <w:lang w:val="en-US" w:eastAsia="ru-RU"/>
-        </w:rPr>
-        <w:t>Python, OOP, Data structures, PEP8, Git, Git Flow.</w:t>
-      </w:r>
-    </w:p>
-    <w:p>
-      <w:pPr>
-        <w:spacing w:after="0" w:line="360" w:lineRule="auto"/>
-        <w:rPr>
-          <w:rFonts w:ascii="Times New Roman" w:eastAsia="Times New Roman" w:hAnsi="Times New Roman" w:cs="Times New Roman"/>
-          <w:sz w:val="24"/>
-          <w:szCs w:val="21"/>
-          <w:lang w:val="en-US" w:eastAsia="ru-RU"/>
-        </w:rPr>
-      </w:pPr>
-      <w:r>
-        <w:rPr>
-          <w:rFonts w:ascii="Times New Roman" w:eastAsia="Times New Roman" w:hAnsi="Times New Roman" w:cs="Times New Roman"/>
-          <w:sz w:val="24"/>
-          <w:szCs w:val="21"/>
-          <w:lang w:val="en-US" w:eastAsia="ru-RU"/>
-        </w:rPr>
-        <w:t xml:space="preserve">Familiar with </w:t>
-      </w:r>
-      <w:r>
-        <w:rPr>
-          <w:rFonts w:ascii="Times New Roman" w:eastAsia="Times New Roman" w:hAnsi="Times New Roman" w:cs="Times New Roman"/>
-          <w:sz w:val="24"/>
-          <w:szCs w:val="21"/>
-          <w:lang w:val="en-US" w:eastAsia="ru-RU"/>
-        </w:rPr>
-        <w:t xml:space="preserve">JavaScript, </w:t>
+        <w:t xml:space="preserve"> I decided to take a step towards a programming career. I chose </w:t>
+      </w:r>
+      <w:r>
+        <w:rPr>
+          <w:rFonts w:ascii="Times New Roman" w:eastAsia="Times New Roman" w:hAnsi="Times New Roman" w:cs="Times New Roman"/>
+          <w:sz w:val="24"/>
+          <w:szCs w:val="21"/>
+          <w:lang w:val="en-US" w:eastAsia="ru-RU"/>
+        </w:rPr>
+        <w:t xml:space="preserve">JavaScript and </w:t>
+      </w:r>
+      <w:r>
+        <w:rPr>
+          <w:rFonts w:ascii="Times New Roman" w:eastAsia="Times New Roman" w:hAnsi="Times New Roman" w:cs="Times New Roman"/>
+          <w:sz w:val="24"/>
+          <w:szCs w:val="21"/>
+          <w:lang w:val="en-US" w:eastAsia="ru-RU"/>
+        </w:rPr>
+        <w:t>Python programming language</w:t>
+      </w:r>
+      <w:r>
+        <w:rPr>
+          <w:rFonts w:ascii="Times New Roman" w:eastAsia="Times New Roman" w:hAnsi="Times New Roman" w:cs="Times New Roman"/>
+          <w:sz w:val="24"/>
+          <w:szCs w:val="21"/>
+          <w:lang w:val="en-US" w:eastAsia="ru-RU"/>
+        </w:rPr>
+        <w:t>s</w:t>
+      </w:r>
+      <w:r>
+        <w:rPr>
+          <w:rFonts w:ascii="Times New Roman" w:eastAsia="Times New Roman" w:hAnsi="Times New Roman" w:cs="Times New Roman"/>
+          <w:sz w:val="24"/>
+          <w:szCs w:val="21"/>
+          <w:lang w:val="en-US" w:eastAsia="ru-RU"/>
+        </w:rPr>
+        <w:t xml:space="preserve"> for the start and now I am focusing mainly on exploring it, but I am not stopping only at </w:t>
       </w:r>
       <w:bookmarkStart w:id="0" w:name="_GoBack"/>
       <w:bookmarkEnd w:id="0"/>
@@ -240,29 +145,16 @@
           <w:szCs w:val="21"/>
           <w:lang w:val="en-US" w:eastAsia="ru-RU"/>
         </w:rPr>
-        <w:t>Go, Java, HTML/CSS, Bootstrap, SQL, Design Patterns.</w:t>
-      </w:r>
-    </w:p>
-    <w:p>
-      <w:pPr>
-        <w:spacing w:before="240" w:after="0" w:line="360" w:lineRule="auto"/>
-        <w:rPr>
-          <w:rFonts w:ascii="Times New Roman" w:eastAsia="Times New Roman" w:hAnsi="Times New Roman" w:cs="Times New Roman"/>
-          <w:b/>
-          <w:sz w:val="24"/>
-          <w:szCs w:val="21"/>
-          <w:lang w:val="en-US" w:eastAsia="ru-RU"/>
-        </w:rPr>
-      </w:pPr>
-      <w:r>
-        <w:rPr>
-          <w:rFonts w:ascii="Times New Roman" w:eastAsia="Times New Roman" w:hAnsi="Times New Roman" w:cs="Times New Roman"/>
-          <w:b/>
-          <w:sz w:val="24"/>
-          <w:szCs w:val="21"/>
-          <w:lang w:val="en-US" w:eastAsia="ru-RU"/>
-        </w:rPr>
-        <w:t>Additional skills</w:t>
+        <w:t>these languages</w:t>
+      </w:r>
+      <w:r>
+        <w:rPr>
+          <w:rFonts w:ascii="Times New Roman" w:eastAsia="Times New Roman" w:hAnsi="Times New Roman" w:cs="Times New Roman"/>
+          <w:sz w:val="24"/>
+          <w:szCs w:val="21"/>
+          <w:lang w:val="en-US" w:eastAsia="ru-RU"/>
+        </w:rPr>
+        <w:t>.</w:t>
       </w:r>
     </w:p>
     <w:p>
@@ -282,171 +174,7 @@
           <w:szCs w:val="21"/>
           <w:lang w:val="en-US" w:eastAsia="ru-RU"/>
         </w:rPr>
-        <w:t>I am fluent in English, and easy to learn.</w:t>
-      </w:r>
-    </w:p>
-    <w:p>
-      <w:pPr>
-        <w:spacing w:before="240" w:after="0" w:line="360" w:lineRule="auto"/>
-        <w:rPr>
-          <w:rFonts w:ascii="Times New Roman" w:eastAsia="Times New Roman" w:hAnsi="Times New Roman" w:cs="Times New Roman"/>
-          <w:b/>
-          <w:sz w:val="24"/>
-          <w:szCs w:val="21"/>
-          <w:lang w:val="en-US" w:eastAsia="ru-RU"/>
-        </w:rPr>
-      </w:pPr>
-      <w:r>
-        <w:rPr>
-          <w:rFonts w:ascii="Times New Roman" w:eastAsia="Times New Roman" w:hAnsi="Times New Roman" w:cs="Times New Roman"/>
-          <w:b/>
-          <w:sz w:val="24"/>
-          <w:szCs w:val="21"/>
-          <w:lang w:val="en-US" w:eastAsia="ru-RU"/>
-        </w:rPr>
-        <w:t>Education</w:t>
-      </w:r>
-    </w:p>
-    <w:p>
-      <w:pPr>
-        <w:spacing w:after="0" w:line="360" w:lineRule="auto"/>
-        <w:rPr>
-          <w:rFonts w:ascii="Times New Roman" w:eastAsia="Times New Roman" w:hAnsi="Times New Roman" w:cs="Times New Roman"/>
-          <w:sz w:val="24"/>
-          <w:szCs w:val="21"/>
-          <w:lang w:val="en-US" w:eastAsia="ru-RU"/>
-        </w:rPr>
-      </w:pPr>
-      <w:r>
-        <w:rPr>
-          <w:rFonts w:ascii="Times New Roman" w:eastAsia="Times New Roman" w:hAnsi="Times New Roman" w:cs="Times New Roman"/>
-          <w:sz w:val="24"/>
-          <w:szCs w:val="21"/>
-          <w:lang w:val="en-US" w:eastAsia="ru-RU"/>
-        </w:rPr>
-        <w:t>2005-2010</w:t>
-      </w:r>
-    </w:p>
-    <w:p>
-      <w:pPr>
-        <w:spacing w:after="0" w:line="360" w:lineRule="auto"/>
-        <w:rPr>
-          <w:rFonts w:ascii="Times New Roman" w:eastAsia="Times New Roman" w:hAnsi="Times New Roman" w:cs="Times New Roman"/>
-          <w:sz w:val="24"/>
-          <w:szCs w:val="21"/>
-          <w:lang w:val="en-US" w:eastAsia="ru-RU"/>
-        </w:rPr>
-      </w:pPr>
-      <w:r>
-        <w:rPr>
-          <w:rFonts w:ascii="Times New Roman" w:eastAsia="Times New Roman" w:hAnsi="Times New Roman" w:cs="Times New Roman"/>
-          <w:sz w:val="24"/>
-          <w:szCs w:val="21"/>
-          <w:lang w:val="en-US" w:eastAsia="ru-RU"/>
-        </w:rPr>
-        <w:t>South Russian State Technical University (NPI)</w:t>
-      </w:r>
-    </w:p>
-    <w:p>
-      <w:pPr>
-        <w:spacing w:after="0" w:line="360" w:lineRule="auto"/>
-        <w:rPr>
-          <w:rFonts w:ascii="Times New Roman" w:eastAsia="Times New Roman" w:hAnsi="Times New Roman" w:cs="Times New Roman"/>
-          <w:sz w:val="24"/>
-          <w:szCs w:val="21"/>
-          <w:lang w:val="en-US" w:eastAsia="ru-RU"/>
-        </w:rPr>
-      </w:pPr>
-      <w:r>
-        <w:rPr>
-          <w:rFonts w:ascii="Times New Roman" w:eastAsia="Times New Roman" w:hAnsi="Times New Roman" w:cs="Times New Roman"/>
-          <w:sz w:val="24"/>
-          <w:szCs w:val="21"/>
-          <w:lang w:val="en-US" w:eastAsia="ru-RU"/>
-        </w:rPr>
-        <w:t>Engineer by specialty Energy supply for the industry.</w:t>
-      </w:r>
-    </w:p>
-    <w:p>
-      <w:pPr>
-        <w:spacing w:before="240" w:after="0" w:line="360" w:lineRule="auto"/>
-        <w:rPr>
-          <w:rFonts w:ascii="Times New Roman" w:eastAsia="Times New Roman" w:hAnsi="Times New Roman" w:cs="Times New Roman"/>
-          <w:b/>
-          <w:sz w:val="24"/>
-          <w:szCs w:val="21"/>
-          <w:lang w:val="en-US" w:eastAsia="ru-RU"/>
-        </w:rPr>
-      </w:pPr>
-      <w:r>
-        <w:rPr>
-          <w:rFonts w:ascii="Times New Roman" w:eastAsia="Times New Roman" w:hAnsi="Times New Roman" w:cs="Times New Roman"/>
-          <w:b/>
-          <w:sz w:val="24"/>
-          <w:szCs w:val="21"/>
-          <w:lang w:val="en-US" w:eastAsia="ru-RU"/>
-        </w:rPr>
-        <w:t xml:space="preserve">Work </w:t>
-      </w:r>
-      <w:r>
-        <w:rPr>
-          <w:rFonts w:ascii="Times New Roman" w:eastAsia="Times New Roman" w:hAnsi="Times New Roman" w:cs="Times New Roman"/>
-          <w:b/>
-          <w:sz w:val="24"/>
-          <w:szCs w:val="21"/>
-          <w:lang w:val="en-US" w:eastAsia="ru-RU"/>
-        </w:rPr>
-        <w:t>e</w:t>
-      </w:r>
-      <w:r>
-        <w:rPr>
-          <w:rFonts w:ascii="Times New Roman" w:eastAsia="Times New Roman" w:hAnsi="Times New Roman" w:cs="Times New Roman"/>
-          <w:b/>
-          <w:sz w:val="24"/>
-          <w:szCs w:val="21"/>
-          <w:lang w:val="en-US" w:eastAsia="ru-RU"/>
-        </w:rPr>
-        <w:t>xperience</w:t>
-      </w:r>
-    </w:p>
-    <w:p>
-      <w:pPr>
-        <w:spacing w:after="0" w:line="360" w:lineRule="auto"/>
-        <w:rPr>
-          <w:rFonts w:ascii="Times New Roman" w:eastAsia="Times New Roman" w:hAnsi="Times New Roman" w:cs="Times New Roman"/>
-          <w:sz w:val="24"/>
-          <w:szCs w:val="21"/>
-          <w:lang w:val="en-US" w:eastAsia="ru-RU"/>
-        </w:rPr>
-      </w:pPr>
-      <w:r>
-        <w:rPr>
-          <w:rFonts w:ascii="Times New Roman" w:eastAsia="Times New Roman" w:hAnsi="Times New Roman" w:cs="Times New Roman"/>
-          <w:sz w:val="24"/>
-          <w:szCs w:val="21"/>
-          <w:lang w:val="en-US" w:eastAsia="ru-RU"/>
-        </w:rPr>
-        <w:t>2019-...</w:t>
-      </w:r>
-    </w:p>
-    <w:p>
-      <w:pPr>
-        <w:spacing w:after="0" w:line="360" w:lineRule="auto"/>
-        <w:rPr>
-          <w:rFonts w:ascii="Times New Roman" w:eastAsia="Times New Roman" w:hAnsi="Times New Roman" w:cs="Times New Roman"/>
-          <w:sz w:val="24"/>
-          <w:szCs w:val="21"/>
-          <w:lang w:val="en-US" w:eastAsia="ru-RU"/>
-        </w:rPr>
-      </w:pPr>
-      <w:r>
-        <w:rPr>
-          <w:rFonts w:ascii="Times New Roman" w:eastAsia="Times New Roman" w:hAnsi="Times New Roman" w:cs="Times New Roman"/>
-          <w:sz w:val="24"/>
-          <w:szCs w:val="21"/>
-          <w:lang w:val="en-US" w:eastAsia="ru-RU"/>
-        </w:rPr>
-        <w:t>Designer engineer in PJSC "</w:t>
+        <w:t xml:space="preserve">At the moment my largest project is the realization of the classic Tetris game on Python. You can check it out, as well as my other experiments on my </w:t>
       </w:r>
       <w:proofErr w:type="spellStart"/>
       <w:r>
@@ -454,9 +182,10 @@
           <w:rFonts w:ascii="Times New Roman" w:eastAsia="Times New Roman" w:hAnsi="Times New Roman" w:cs="Times New Roman"/>
           <w:sz w:val="24"/>
           <w:szCs w:val="21"/>
-          <w:lang w:val="en-US" w:eastAsia="ru-RU"/>
-        </w:rPr>
-        <w:t>Cryogenmash</w:t>
+          <w:u w:val="single"/>
+          <w:lang w:val="en-US" w:eastAsia="ru-RU"/>
+        </w:rPr>
+        <w:t>Github</w:t>
       </w:r>
       <w:proofErr w:type="spellEnd"/>
       <w:r>
@@ -466,306 +195,7 @@
           <w:szCs w:val="21"/>
           <w:lang w:val="en-US" w:eastAsia="ru-RU"/>
         </w:rPr>
-        <w:t>".</w:t>
-      </w:r>
-    </w:p>
-    <w:p>
-      <w:pPr>
-        <w:spacing w:after="0" w:line="360" w:lineRule="auto"/>
-        <w:rPr>
-          <w:rFonts w:ascii="Times New Roman" w:eastAsia="Times New Roman" w:hAnsi="Times New Roman" w:cs="Times New Roman"/>
-          <w:sz w:val="24"/>
-          <w:szCs w:val="21"/>
-          <w:lang w:val="en-US" w:eastAsia="ru-RU"/>
-        </w:rPr>
-      </w:pPr>
-      <w:r>
-        <w:rPr>
-          <w:rFonts w:ascii="Times New Roman" w:eastAsia="Times New Roman" w:hAnsi="Times New Roman" w:cs="Times New Roman"/>
-          <w:sz w:val="24"/>
-          <w:szCs w:val="21"/>
-          <w:lang w:val="en-US" w:eastAsia="ru-RU"/>
-        </w:rPr>
-        <w:t>Development of engineering documentation for the International Thermonuclear Experimental Reactor (ITER) project, design of 3D models in CATIA, supervision of subcontractors.</w:t>
-      </w:r>
-    </w:p>
-    <w:p>
-      <w:pPr>
-        <w:spacing w:after="0" w:line="360" w:lineRule="auto"/>
-        <w:rPr>
-          <w:rFonts w:ascii="Times New Roman" w:eastAsia="Times New Roman" w:hAnsi="Times New Roman" w:cs="Times New Roman"/>
-          <w:sz w:val="24"/>
-          <w:szCs w:val="21"/>
-          <w:lang w:val="en-US" w:eastAsia="ru-RU"/>
-        </w:rPr>
-      </w:pPr>
-    </w:p>
-    <w:p>
-      <w:pPr>
-        <w:spacing w:after="0" w:line="360" w:lineRule="auto"/>
-        <w:rPr>
-          <w:rFonts w:ascii="Times New Roman" w:eastAsia="Times New Roman" w:hAnsi="Times New Roman" w:cs="Times New Roman"/>
-          <w:sz w:val="24"/>
-          <w:szCs w:val="21"/>
-          <w:lang w:val="en-US" w:eastAsia="ru-RU"/>
-        </w:rPr>
-      </w:pPr>
-      <w:r>
-        <w:rPr>
-          <w:rFonts w:ascii="Times New Roman" w:eastAsia="Times New Roman" w:hAnsi="Times New Roman" w:cs="Times New Roman"/>
-          <w:sz w:val="24"/>
-          <w:szCs w:val="21"/>
-          <w:lang w:val="en-US" w:eastAsia="ru-RU"/>
-        </w:rPr>
-        <w:t>2010-2019</w:t>
-      </w:r>
-    </w:p>
-    <w:p>
-      <w:pPr>
-        <w:spacing w:after="0" w:line="360" w:lineRule="auto"/>
-        <w:rPr>
-          <w:rFonts w:ascii="Times New Roman" w:eastAsia="Times New Roman" w:hAnsi="Times New Roman" w:cs="Times New Roman"/>
-          <w:sz w:val="24"/>
-          <w:szCs w:val="21"/>
-          <w:lang w:val="en-US" w:eastAsia="ru-RU"/>
-        </w:rPr>
-      </w:pPr>
-      <w:r>
-        <w:rPr>
-          <w:rFonts w:ascii="Times New Roman" w:eastAsia="Times New Roman" w:hAnsi="Times New Roman" w:cs="Times New Roman"/>
-          <w:sz w:val="24"/>
-          <w:szCs w:val="21"/>
-          <w:lang w:val="en-US" w:eastAsia="ru-RU"/>
-        </w:rPr>
-        <w:t>Design engineer in JSC "</w:t>
-      </w:r>
-      <w:proofErr w:type="spellStart"/>
-      <w:r>
-        <w:rPr>
-          <w:rFonts w:ascii="Times New Roman" w:eastAsia="Times New Roman" w:hAnsi="Times New Roman" w:cs="Times New Roman"/>
-          <w:sz w:val="24"/>
-          <w:szCs w:val="21"/>
-          <w:lang w:val="en-US" w:eastAsia="ru-RU"/>
-        </w:rPr>
-        <w:t>TRTrans</w:t>
-      </w:r>
-      <w:proofErr w:type="spellEnd"/>
-      <w:r>
-        <w:rPr>
-          <w:rFonts w:ascii="Times New Roman" w:eastAsia="Times New Roman" w:hAnsi="Times New Roman" w:cs="Times New Roman"/>
-          <w:sz w:val="24"/>
-          <w:szCs w:val="21"/>
-          <w:lang w:val="en-US" w:eastAsia="ru-RU"/>
-        </w:rPr>
-        <w:t>" (Railway Transport Technologies).</w:t>
-      </w:r>
-    </w:p>
-    <w:p>
-      <w:pPr>
-        <w:spacing w:after="0" w:line="360" w:lineRule="auto"/>
-        <w:rPr>
-          <w:rFonts w:ascii="Times New Roman" w:eastAsia="Times New Roman" w:hAnsi="Times New Roman" w:cs="Times New Roman"/>
-          <w:sz w:val="24"/>
-          <w:szCs w:val="21"/>
-          <w:lang w:val="en-US" w:eastAsia="ru-RU"/>
-        </w:rPr>
-      </w:pPr>
-      <w:r>
-        <w:rPr>
-          <w:rFonts w:ascii="Times New Roman" w:eastAsia="Times New Roman" w:hAnsi="Times New Roman" w:cs="Times New Roman"/>
-          <w:sz w:val="24"/>
-          <w:szCs w:val="21"/>
-          <w:lang w:val="en-US" w:eastAsia="ru-RU"/>
-        </w:rPr>
-        <w:t>Development of engineering documentation for electric mounting of the electric locomotives of various types, design of 3D models in CATIA, designer supervision of the manufacturing.</w:t>
-      </w:r>
-    </w:p>
-    <w:p>
-      <w:pPr>
-        <w:spacing w:before="240" w:after="0" w:line="360" w:lineRule="auto"/>
-        <w:rPr>
-          <w:rFonts w:ascii="Times New Roman" w:eastAsia="Times New Roman" w:hAnsi="Times New Roman" w:cs="Times New Roman"/>
-          <w:b/>
-          <w:sz w:val="24"/>
-          <w:szCs w:val="21"/>
-          <w:lang w:val="en-US" w:eastAsia="ru-RU"/>
-        </w:rPr>
-      </w:pPr>
-      <w:r>
-        <w:rPr>
-          <w:rFonts w:ascii="Times New Roman" w:eastAsia="Times New Roman" w:hAnsi="Times New Roman" w:cs="Times New Roman"/>
-          <w:b/>
-          <w:sz w:val="24"/>
-          <w:szCs w:val="21"/>
-          <w:lang w:val="en-US" w:eastAsia="ru-RU"/>
-        </w:rPr>
-        <w:t>Contacts</w:t>
-      </w:r>
-    </w:p>
-    <w:p>
-      <w:pPr>
-        <w:spacing w:after="0" w:line="360" w:lineRule="auto"/>
-        <w:rPr>
-          <w:rFonts w:ascii="Times New Roman" w:eastAsia="Times New Roman" w:hAnsi="Times New Roman" w:cs="Times New Roman"/>
-          <w:sz w:val="24"/>
-          <w:szCs w:val="21"/>
-          <w:lang w:val="en-US" w:eastAsia="ru-RU"/>
-        </w:rPr>
-      </w:pPr>
-      <w:r>
-        <w:rPr>
-          <w:rFonts w:ascii="Times New Roman" w:eastAsia="Times New Roman" w:hAnsi="Times New Roman" w:cs="Times New Roman"/>
-          <w:sz w:val="24"/>
-          <w:szCs w:val="21"/>
-          <w:lang w:eastAsia="ru-RU"/>
-        </w:rPr>
-        <w:t>т</w:t>
-      </w:r>
-      <w:r>
-        <w:rPr>
-          <w:rFonts w:ascii="Times New Roman" w:eastAsia="Times New Roman" w:hAnsi="Times New Roman" w:cs="Times New Roman"/>
-          <w:sz w:val="24"/>
-          <w:szCs w:val="21"/>
-          <w:lang w:val="en-US" w:eastAsia="ru-RU"/>
-        </w:rPr>
-        <w:t>. +7(977)961-60-09</w:t>
-      </w:r>
-      <w:r>
-        <w:rPr>
-          <w:rFonts w:ascii="Times New Roman" w:eastAsia="Times New Roman" w:hAnsi="Times New Roman" w:cs="Times New Roman"/>
-          <w:sz w:val="24"/>
-          <w:szCs w:val="21"/>
-          <w:lang w:val="en-US" w:eastAsia="ru-RU"/>
-        </w:rPr>
-        <w:br/>
-      </w:r>
-      <w:r>
-        <w:rPr>
-          <w:rFonts w:ascii="Times New Roman" w:eastAsia="Times New Roman" w:hAnsi="Times New Roman" w:cs="Times New Roman"/>
-          <w:sz w:val="24"/>
-          <w:szCs w:val="21"/>
-          <w:lang w:val="en-US" w:eastAsia="ru-RU"/>
-        </w:rPr>
-        <w:t>e</w:t>
-      </w:r>
-      <w:r>
-        <w:rPr>
-          <w:rFonts w:ascii="Times New Roman" w:eastAsia="Times New Roman" w:hAnsi="Times New Roman" w:cs="Times New Roman"/>
-          <w:sz w:val="24"/>
-          <w:szCs w:val="21"/>
-          <w:lang w:val="en-US" w:eastAsia="ru-RU"/>
-        </w:rPr>
-        <w:t>-</w:t>
-      </w:r>
-      <w:r>
-        <w:rPr>
-          <w:rFonts w:ascii="Times New Roman" w:eastAsia="Times New Roman" w:hAnsi="Times New Roman" w:cs="Times New Roman"/>
-          <w:sz w:val="24"/>
-          <w:szCs w:val="21"/>
-          <w:lang w:val="en-US" w:eastAsia="ru-RU"/>
-        </w:rPr>
-        <w:t>mail</w:t>
-      </w:r>
-      <w:r>
-        <w:rPr>
-          <w:rFonts w:ascii="Times New Roman" w:eastAsia="Times New Roman" w:hAnsi="Times New Roman" w:cs="Times New Roman"/>
-          <w:sz w:val="24"/>
-          <w:szCs w:val="21"/>
-          <w:lang w:val="en-US" w:eastAsia="ru-RU"/>
-        </w:rPr>
-        <w:t xml:space="preserve">: </w:t>
-      </w:r>
-      <w:r>
-        <w:rPr>
-          <w:rFonts w:ascii="Times New Roman" w:eastAsia="Times New Roman" w:hAnsi="Times New Roman" w:cs="Times New Roman"/>
-          <w:sz w:val="24"/>
-          <w:szCs w:val="21"/>
-          <w:lang w:val="en-US" w:eastAsia="ru-RU"/>
-        </w:rPr>
-        <w:t>gor</w:t>
-      </w:r>
-      <w:r>
-        <w:rPr>
-          <w:rFonts w:ascii="Times New Roman" w:eastAsia="Times New Roman" w:hAnsi="Times New Roman" w:cs="Times New Roman"/>
-          <w:sz w:val="24"/>
-          <w:szCs w:val="21"/>
-          <w:lang w:val="en-US" w:eastAsia="ru-RU"/>
-        </w:rPr>
-        <w:t>-</w:t>
-      </w:r>
-      <w:r>
-        <w:rPr>
-          <w:rFonts w:ascii="Times New Roman" w:eastAsia="Times New Roman" w:hAnsi="Times New Roman" w:cs="Times New Roman"/>
-          <w:sz w:val="24"/>
-          <w:szCs w:val="21"/>
-          <w:lang w:val="en-US" w:eastAsia="ru-RU"/>
-        </w:rPr>
-        <w:t>serg</w:t>
-      </w:r>
-      <w:r>
-        <w:rPr>
-          <w:rFonts w:ascii="Times New Roman" w:eastAsia="Times New Roman" w:hAnsi="Times New Roman" w:cs="Times New Roman"/>
-          <w:sz w:val="24"/>
-          <w:szCs w:val="21"/>
-          <w:lang w:val="en-US" w:eastAsia="ru-RU"/>
-        </w:rPr>
-        <w:t>@</w:t>
-      </w:r>
-      <w:r>
-        <w:rPr>
-          <w:rFonts w:ascii="Times New Roman" w:eastAsia="Times New Roman" w:hAnsi="Times New Roman" w:cs="Times New Roman"/>
-          <w:sz w:val="24"/>
-          <w:szCs w:val="21"/>
-          <w:lang w:val="en-US" w:eastAsia="ru-RU"/>
-        </w:rPr>
-        <w:t>bk</w:t>
-      </w:r>
-      <w:r>
-        <w:rPr>
-          <w:rFonts w:ascii="Times New Roman" w:eastAsia="Times New Roman" w:hAnsi="Times New Roman" w:cs="Times New Roman"/>
-          <w:sz w:val="24"/>
-          <w:szCs w:val="21"/>
-          <w:lang w:val="en-US" w:eastAsia="ru-RU"/>
-        </w:rPr>
-        <w:t>.</w:t>
-      </w:r>
-      <w:r>
-        <w:rPr>
-          <w:rFonts w:ascii="Times New Roman" w:eastAsia="Times New Roman" w:hAnsi="Times New Roman" w:cs="Times New Roman"/>
-          <w:sz w:val="24"/>
-          <w:szCs w:val="21"/>
-          <w:lang w:val="en-US" w:eastAsia="ru-RU"/>
-        </w:rPr>
-        <w:t>ru</w:t>
-      </w:r>
-    </w:p>
-    <w:p>
-      <w:pPr>
-        <w:spacing w:after="0" w:line="360" w:lineRule="auto"/>
-        <w:rPr>
-          <w:rFonts w:ascii="Times New Roman" w:eastAsia="Times New Roman" w:hAnsi="Times New Roman" w:cs="Times New Roman"/>
-          <w:sz w:val="24"/>
-          <w:szCs w:val="21"/>
-          <w:lang w:val="en-US" w:eastAsia="ru-RU"/>
-        </w:rPr>
-      </w:pPr>
-      <w:r>
-        <w:rPr>
-          <w:rFonts w:ascii="Times New Roman" w:eastAsia="Times New Roman" w:hAnsi="Times New Roman" w:cs="Times New Roman"/>
-          <w:sz w:val="24"/>
-          <w:szCs w:val="21"/>
-          <w:lang w:val="en-US" w:eastAsia="ru-RU"/>
-        </w:rPr>
-        <w:t>Online resume</w:t>
-      </w:r>
-      <w:r>
-        <w:rPr>
-          <w:rFonts w:ascii="Times New Roman" w:eastAsia="Times New Roman" w:hAnsi="Times New Roman" w:cs="Times New Roman"/>
-          <w:sz w:val="24"/>
-          <w:szCs w:val="21"/>
-          <w:lang w:val="en-US" w:eastAsia="ru-RU"/>
-        </w:rPr>
-        <w:t xml:space="preserve">: </w:t>
+        <w:t xml:space="preserve"> (</w:t>
       </w:r>
       <w:hyperlink r:id="rId4" w:history="1">
         <w:r>
@@ -776,7 +206,698 @@
             <w:szCs w:val="21"/>
             <w:lang w:val="en-US" w:eastAsia="ru-RU"/>
           </w:rPr>
-          <w:t>https://goserg.github.io/</w:t>
+          <w:t>https://github.com/goserg</w:t>
+        </w:r>
+      </w:hyperlink>
+      <w:r>
+        <w:rPr>
+          <w:rFonts w:ascii="Times New Roman" w:eastAsia="Times New Roman" w:hAnsi="Times New Roman" w:cs="Times New Roman"/>
+          <w:sz w:val="24"/>
+          <w:szCs w:val="21"/>
+          <w:lang w:val="en-US" w:eastAsia="ru-RU"/>
+        </w:rPr>
+        <w:t>).</w:t>
+      </w:r>
+    </w:p>
+    <w:p>
+      <w:pPr>
+        <w:spacing w:before="240" w:after="0" w:line="360" w:lineRule="auto"/>
+        <w:rPr>
+          <w:rFonts w:eastAsia="Times New Roman" w:cstheme="minorHAnsi"/>
+          <w:b/>
+          <w:bCs/>
+          <w:color w:val="000000"/>
+          <w:sz w:val="32"/>
+          <w:szCs w:val="24"/>
+          <w:lang w:val="en-US" w:eastAsia="ru-RU"/>
+        </w:rPr>
+      </w:pPr>
+      <w:r>
+        <w:rPr>
+          <w:rFonts w:ascii="Times New Roman" w:eastAsia="Times New Roman" w:hAnsi="Times New Roman" w:cs="Times New Roman"/>
+          <w:b/>
+          <w:sz w:val="24"/>
+          <w:szCs w:val="21"/>
+          <w:lang w:val="en-US" w:eastAsia="ru-RU"/>
+        </w:rPr>
+        <w:t>Technologies</w:t>
+      </w:r>
+    </w:p>
+    <w:p>
+      <w:pPr>
+        <w:spacing w:before="240" w:after="0" w:line="360" w:lineRule="auto"/>
+        <w:rPr>
+          <w:rFonts w:ascii="Times New Roman" w:eastAsia="Times New Roman" w:hAnsi="Times New Roman" w:cs="Times New Roman"/>
+          <w:sz w:val="24"/>
+          <w:szCs w:val="21"/>
+          <w:lang w:val="en-US" w:eastAsia="ru-RU"/>
+        </w:rPr>
+      </w:pPr>
+      <w:r>
+        <w:rPr>
+          <w:rFonts w:ascii="Times New Roman" w:eastAsia="Times New Roman" w:hAnsi="Times New Roman" w:cs="Times New Roman"/>
+          <w:sz w:val="24"/>
+          <w:szCs w:val="21"/>
+          <w:lang w:val="en-US" w:eastAsia="ru-RU"/>
+        </w:rPr>
+        <w:t xml:space="preserve">JavaScript, Vue.JS, HTML/CSS, Python, </w:t>
+      </w:r>
+      <w:r>
+        <w:rPr>
+          <w:rFonts w:ascii="Times New Roman" w:eastAsia="Times New Roman" w:hAnsi="Times New Roman" w:cs="Times New Roman"/>
+          <w:sz w:val="24"/>
+          <w:szCs w:val="21"/>
+          <w:lang w:val="en-US" w:eastAsia="ru-RU"/>
+        </w:rPr>
+        <w:t>OOP</w:t>
+      </w:r>
+      <w:r>
+        <w:rPr>
+          <w:rFonts w:ascii="Times New Roman" w:eastAsia="Times New Roman" w:hAnsi="Times New Roman" w:cs="Times New Roman"/>
+          <w:sz w:val="24"/>
+          <w:szCs w:val="21"/>
+          <w:lang w:val="en-US" w:eastAsia="ru-RU"/>
+        </w:rPr>
+        <w:t xml:space="preserve">, </w:t>
+      </w:r>
+      <w:r>
+        <w:rPr>
+          <w:rFonts w:ascii="Times New Roman" w:eastAsia="Times New Roman" w:hAnsi="Times New Roman" w:cs="Times New Roman"/>
+          <w:sz w:val="24"/>
+          <w:szCs w:val="21"/>
+          <w:lang w:val="en-US" w:eastAsia="ru-RU"/>
+        </w:rPr>
+        <w:t>Data structures</w:t>
+      </w:r>
+      <w:r>
+        <w:rPr>
+          <w:rFonts w:ascii="Times New Roman" w:eastAsia="Times New Roman" w:hAnsi="Times New Roman" w:cs="Times New Roman"/>
+          <w:sz w:val="24"/>
+          <w:szCs w:val="21"/>
+          <w:lang w:val="en-US" w:eastAsia="ru-RU"/>
+        </w:rPr>
+        <w:t>, Git.</w:t>
+      </w:r>
+      <w:r>
+        <w:rPr>
+          <w:rFonts w:ascii="Times New Roman" w:eastAsia="Times New Roman" w:hAnsi="Times New Roman" w:cs="Times New Roman"/>
+          <w:sz w:val="24"/>
+          <w:szCs w:val="21"/>
+          <w:lang w:val="en-US" w:eastAsia="ru-RU"/>
+        </w:rPr>
+        <w:br/>
+      </w:r>
+      <w:r>
+        <w:rPr>
+          <w:rFonts w:ascii="Times New Roman" w:eastAsia="Times New Roman" w:hAnsi="Times New Roman" w:cs="Times New Roman"/>
+          <w:sz w:val="24"/>
+          <w:szCs w:val="21"/>
+          <w:lang w:val="en-US" w:eastAsia="ru-RU"/>
+        </w:rPr>
+        <w:t>Familiar with</w:t>
+      </w:r>
+      <w:r>
+        <w:rPr>
+          <w:rFonts w:ascii="Times New Roman" w:eastAsia="Times New Roman" w:hAnsi="Times New Roman" w:cs="Times New Roman"/>
+          <w:sz w:val="24"/>
+          <w:szCs w:val="21"/>
+          <w:lang w:val="en-US" w:eastAsia="ru-RU"/>
+        </w:rPr>
+        <w:t xml:space="preserve"> Go, Java, Bootstrap, Git Flow, PEP8, SQL, Design Patterns.</w:t>
+      </w:r>
+    </w:p>
+    <w:p>
+      <w:pPr>
+        <w:spacing w:before="240" w:after="0" w:line="360" w:lineRule="auto"/>
+        <w:rPr>
+          <w:rFonts w:ascii="Times New Roman" w:eastAsia="Times New Roman" w:hAnsi="Times New Roman" w:cs="Times New Roman"/>
+          <w:b/>
+          <w:sz w:val="24"/>
+          <w:szCs w:val="21"/>
+          <w:lang w:val="en-US" w:eastAsia="ru-RU"/>
+        </w:rPr>
+      </w:pPr>
+      <w:r>
+        <w:rPr>
+          <w:rFonts w:ascii="Times New Roman" w:eastAsia="Times New Roman" w:hAnsi="Times New Roman" w:cs="Times New Roman"/>
+          <w:b/>
+          <w:sz w:val="24"/>
+          <w:szCs w:val="21"/>
+          <w:lang w:val="en-US" w:eastAsia="ru-RU"/>
+        </w:rPr>
+        <w:t>Additional skills</w:t>
+      </w:r>
+    </w:p>
+    <w:p>
+      <w:pPr>
+        <w:spacing w:after="0" w:line="360" w:lineRule="auto"/>
+        <w:rPr>
+          <w:rFonts w:ascii="Times New Roman" w:eastAsia="Times New Roman" w:hAnsi="Times New Roman" w:cs="Times New Roman"/>
+          <w:sz w:val="24"/>
+          <w:szCs w:val="21"/>
+          <w:lang w:val="en-US" w:eastAsia="ru-RU"/>
+        </w:rPr>
+      </w:pPr>
+      <w:r>
+        <w:rPr>
+          <w:rFonts w:ascii="Times New Roman" w:eastAsia="Times New Roman" w:hAnsi="Times New Roman" w:cs="Times New Roman"/>
+          <w:sz w:val="24"/>
+          <w:szCs w:val="21"/>
+          <w:lang w:val="en-US" w:eastAsia="ru-RU"/>
+        </w:rPr>
+        <w:t>I am fluent in English, and easy to learn.</w:t>
+      </w:r>
+    </w:p>
+    <w:p>
+      <w:pPr>
+        <w:spacing w:before="240" w:after="0" w:line="360" w:lineRule="auto"/>
+        <w:rPr>
+          <w:rFonts w:ascii="Times New Roman" w:eastAsia="Times New Roman" w:hAnsi="Times New Roman" w:cs="Times New Roman"/>
+          <w:b/>
+          <w:sz w:val="24"/>
+          <w:szCs w:val="21"/>
+          <w:lang w:val="en-US" w:eastAsia="ru-RU"/>
+        </w:rPr>
+      </w:pPr>
+      <w:r>
+        <w:rPr>
+          <w:rFonts w:ascii="Times New Roman" w:eastAsia="Times New Roman" w:hAnsi="Times New Roman" w:cs="Times New Roman"/>
+          <w:b/>
+          <w:sz w:val="24"/>
+          <w:szCs w:val="21"/>
+          <w:lang w:val="en-US" w:eastAsia="ru-RU"/>
+        </w:rPr>
+        <w:t>Education</w:t>
+      </w:r>
+    </w:p>
+    <w:p>
+      <w:pPr>
+        <w:spacing w:after="0" w:line="360" w:lineRule="auto"/>
+        <w:rPr>
+          <w:rFonts w:ascii="Times New Roman" w:eastAsia="Times New Roman" w:hAnsi="Times New Roman" w:cs="Times New Roman"/>
+          <w:sz w:val="24"/>
+          <w:szCs w:val="21"/>
+          <w:lang w:val="en-US" w:eastAsia="ru-RU"/>
+        </w:rPr>
+      </w:pPr>
+      <w:r>
+        <w:rPr>
+          <w:rFonts w:ascii="Times New Roman" w:eastAsia="Times New Roman" w:hAnsi="Times New Roman" w:cs="Times New Roman"/>
+          <w:sz w:val="24"/>
+          <w:szCs w:val="21"/>
+          <w:lang w:val="en-US" w:eastAsia="ru-RU"/>
+        </w:rPr>
+        <w:t>2005-2010</w:t>
+      </w:r>
+    </w:p>
+    <w:p>
+      <w:pPr>
+        <w:spacing w:after="0" w:line="360" w:lineRule="auto"/>
+        <w:rPr>
+          <w:rFonts w:ascii="Times New Roman" w:eastAsia="Times New Roman" w:hAnsi="Times New Roman" w:cs="Times New Roman"/>
+          <w:sz w:val="24"/>
+          <w:szCs w:val="21"/>
+          <w:lang w:val="en-US" w:eastAsia="ru-RU"/>
+        </w:rPr>
+      </w:pPr>
+      <w:r>
+        <w:rPr>
+          <w:rFonts w:ascii="Times New Roman" w:eastAsia="Times New Roman" w:hAnsi="Times New Roman" w:cs="Times New Roman"/>
+          <w:sz w:val="24"/>
+          <w:szCs w:val="21"/>
+          <w:lang w:val="en-US" w:eastAsia="ru-RU"/>
+        </w:rPr>
+        <w:t>South Russian State Technical University (NPI)</w:t>
+      </w:r>
+    </w:p>
+    <w:p>
+      <w:pPr>
+        <w:spacing w:after="0" w:line="360" w:lineRule="auto"/>
+        <w:rPr>
+          <w:rFonts w:ascii="Times New Roman" w:eastAsia="Times New Roman" w:hAnsi="Times New Roman" w:cs="Times New Roman"/>
+          <w:sz w:val="24"/>
+          <w:szCs w:val="21"/>
+          <w:lang w:val="en-US" w:eastAsia="ru-RU"/>
+        </w:rPr>
+      </w:pPr>
+      <w:r>
+        <w:rPr>
+          <w:rFonts w:ascii="Times New Roman" w:eastAsia="Times New Roman" w:hAnsi="Times New Roman" w:cs="Times New Roman"/>
+          <w:sz w:val="24"/>
+          <w:szCs w:val="21"/>
+          <w:lang w:val="en-US" w:eastAsia="ru-RU"/>
+        </w:rPr>
+        <w:t>Engineer by specialty Energy supply for the industry.</w:t>
+      </w:r>
+    </w:p>
+    <w:p>
+      <w:pPr>
+        <w:spacing w:before="240" w:after="0" w:line="360" w:lineRule="auto"/>
+        <w:rPr>
+          <w:rFonts w:ascii="Times New Roman" w:eastAsia="Times New Roman" w:hAnsi="Times New Roman" w:cs="Times New Roman"/>
+          <w:b/>
+          <w:sz w:val="24"/>
+          <w:szCs w:val="21"/>
+          <w:lang w:val="en-US" w:eastAsia="ru-RU"/>
+        </w:rPr>
+      </w:pPr>
+      <w:r>
+        <w:rPr>
+          <w:rFonts w:ascii="Times New Roman" w:eastAsia="Times New Roman" w:hAnsi="Times New Roman" w:cs="Times New Roman"/>
+          <w:b/>
+          <w:sz w:val="24"/>
+          <w:szCs w:val="21"/>
+          <w:lang w:val="en-US" w:eastAsia="ru-RU"/>
+        </w:rPr>
+        <w:t xml:space="preserve">Work </w:t>
+      </w:r>
+      <w:r>
+        <w:rPr>
+          <w:rFonts w:ascii="Times New Roman" w:eastAsia="Times New Roman" w:hAnsi="Times New Roman" w:cs="Times New Roman"/>
+          <w:b/>
+          <w:sz w:val="24"/>
+          <w:szCs w:val="21"/>
+          <w:lang w:val="en-US" w:eastAsia="ru-RU"/>
+        </w:rPr>
+        <w:t>e</w:t>
+      </w:r>
+      <w:r>
+        <w:rPr>
+          <w:rFonts w:ascii="Times New Roman" w:eastAsia="Times New Roman" w:hAnsi="Times New Roman" w:cs="Times New Roman"/>
+          <w:b/>
+          <w:sz w:val="24"/>
+          <w:szCs w:val="21"/>
+          <w:lang w:val="en-US" w:eastAsia="ru-RU"/>
+        </w:rPr>
+        <w:t>xperience</w:t>
+      </w:r>
+    </w:p>
+    <w:p>
+      <w:pPr>
+        <w:spacing w:after="0" w:line="360" w:lineRule="auto"/>
+        <w:rPr>
+          <w:rFonts w:ascii="Times New Roman" w:eastAsia="Times New Roman" w:hAnsi="Times New Roman" w:cs="Times New Roman"/>
+          <w:sz w:val="24"/>
+          <w:szCs w:val="21"/>
+          <w:lang w:val="en-US" w:eastAsia="ru-RU"/>
+        </w:rPr>
+      </w:pPr>
+      <w:r>
+        <w:rPr>
+          <w:rFonts w:ascii="Times New Roman" w:eastAsia="Times New Roman" w:hAnsi="Times New Roman" w:cs="Times New Roman"/>
+          <w:sz w:val="24"/>
+          <w:szCs w:val="21"/>
+          <w:lang w:val="en-US" w:eastAsia="ru-RU"/>
+        </w:rPr>
+        <w:t>2019-...</w:t>
+      </w:r>
+    </w:p>
+    <w:p>
+      <w:pPr>
+        <w:spacing w:after="0" w:line="360" w:lineRule="auto"/>
+        <w:rPr>
+          <w:rFonts w:ascii="Times New Roman" w:eastAsia="Times New Roman" w:hAnsi="Times New Roman" w:cs="Times New Roman"/>
+          <w:sz w:val="24"/>
+          <w:szCs w:val="21"/>
+          <w:lang w:val="en-US" w:eastAsia="ru-RU"/>
+        </w:rPr>
+      </w:pPr>
+      <w:r>
+        <w:rPr>
+          <w:rFonts w:ascii="Times New Roman" w:eastAsia="Times New Roman" w:hAnsi="Times New Roman" w:cs="Times New Roman"/>
+          <w:sz w:val="24"/>
+          <w:szCs w:val="21"/>
+          <w:lang w:val="en-US" w:eastAsia="ru-RU"/>
+        </w:rPr>
+        <w:t>Designer engineer in PJSC "</w:t>
+      </w:r>
+      <w:proofErr w:type="spellStart"/>
+      <w:r>
+        <w:rPr>
+          <w:rFonts w:ascii="Times New Roman" w:eastAsia="Times New Roman" w:hAnsi="Times New Roman" w:cs="Times New Roman"/>
+          <w:sz w:val="24"/>
+          <w:szCs w:val="21"/>
+          <w:lang w:val="en-US" w:eastAsia="ru-RU"/>
+        </w:rPr>
+        <w:t>Cryogenmash</w:t>
+      </w:r>
+      <w:proofErr w:type="spellEnd"/>
+      <w:r>
+        <w:rPr>
+          <w:rFonts w:ascii="Times New Roman" w:eastAsia="Times New Roman" w:hAnsi="Times New Roman" w:cs="Times New Roman"/>
+          <w:sz w:val="24"/>
+          <w:szCs w:val="21"/>
+          <w:lang w:val="en-US" w:eastAsia="ru-RU"/>
+        </w:rPr>
+        <w:t>".</w:t>
+      </w:r>
+    </w:p>
+    <w:p>
+      <w:pPr>
+        <w:spacing w:after="0" w:line="360" w:lineRule="auto"/>
+        <w:rPr>
+          <w:rFonts w:ascii="Times New Roman" w:eastAsia="Times New Roman" w:hAnsi="Times New Roman" w:cs="Times New Roman"/>
+          <w:sz w:val="24"/>
+          <w:szCs w:val="21"/>
+          <w:lang w:val="en-US" w:eastAsia="ru-RU"/>
+        </w:rPr>
+      </w:pPr>
+      <w:r>
+        <w:rPr>
+          <w:rFonts w:ascii="Times New Roman" w:eastAsia="Times New Roman" w:hAnsi="Times New Roman" w:cs="Times New Roman"/>
+          <w:sz w:val="24"/>
+          <w:szCs w:val="21"/>
+          <w:lang w:val="en-US" w:eastAsia="ru-RU"/>
+        </w:rPr>
+        <w:t>Development of engineering documentation for the International Thermonuclear Experimental Reactor (ITER) project, design of 3D models in CATIA, supervision of subcontractors.</w:t>
+      </w:r>
+    </w:p>
+    <w:p>
+      <w:pPr>
+        <w:spacing w:after="0" w:line="360" w:lineRule="auto"/>
+        <w:rPr>
+          <w:rFonts w:ascii="Times New Roman" w:eastAsia="Times New Roman" w:hAnsi="Times New Roman" w:cs="Times New Roman"/>
+          <w:sz w:val="24"/>
+          <w:szCs w:val="21"/>
+          <w:lang w:val="en-US" w:eastAsia="ru-RU"/>
+        </w:rPr>
+      </w:pPr>
+    </w:p>
+    <w:p>
+      <w:pPr>
+        <w:spacing w:after="0" w:line="360" w:lineRule="auto"/>
+        <w:rPr>
+          <w:rFonts w:ascii="Times New Roman" w:eastAsia="Times New Roman" w:hAnsi="Times New Roman" w:cs="Times New Roman"/>
+          <w:sz w:val="24"/>
+          <w:szCs w:val="21"/>
+          <w:lang w:val="en-US" w:eastAsia="ru-RU"/>
+        </w:rPr>
+      </w:pPr>
+      <w:r>
+        <w:rPr>
+          <w:rFonts w:ascii="Times New Roman" w:eastAsia="Times New Roman" w:hAnsi="Times New Roman" w:cs="Times New Roman"/>
+          <w:sz w:val="24"/>
+          <w:szCs w:val="21"/>
+          <w:lang w:val="en-US" w:eastAsia="ru-RU"/>
+        </w:rPr>
+        <w:t>2010-2019</w:t>
+      </w:r>
+    </w:p>
+    <w:p>
+      <w:pPr>
+        <w:spacing w:after="0" w:line="360" w:lineRule="auto"/>
+        <w:rPr>
+          <w:rFonts w:ascii="Times New Roman" w:eastAsia="Times New Roman" w:hAnsi="Times New Roman" w:cs="Times New Roman"/>
+          <w:sz w:val="24"/>
+          <w:szCs w:val="21"/>
+          <w:lang w:val="en-US" w:eastAsia="ru-RU"/>
+        </w:rPr>
+      </w:pPr>
+      <w:r>
+        <w:rPr>
+          <w:rFonts w:ascii="Times New Roman" w:eastAsia="Times New Roman" w:hAnsi="Times New Roman" w:cs="Times New Roman"/>
+          <w:sz w:val="24"/>
+          <w:szCs w:val="21"/>
+          <w:lang w:val="en-US" w:eastAsia="ru-RU"/>
+        </w:rPr>
+        <w:t>Design engineer in JSC "</w:t>
+      </w:r>
+      <w:proofErr w:type="spellStart"/>
+      <w:r>
+        <w:rPr>
+          <w:rFonts w:ascii="Times New Roman" w:eastAsia="Times New Roman" w:hAnsi="Times New Roman" w:cs="Times New Roman"/>
+          <w:sz w:val="24"/>
+          <w:szCs w:val="21"/>
+          <w:lang w:val="en-US" w:eastAsia="ru-RU"/>
+        </w:rPr>
+        <w:t>TRTrans</w:t>
+      </w:r>
+      <w:proofErr w:type="spellEnd"/>
+      <w:r>
+        <w:rPr>
+          <w:rFonts w:ascii="Times New Roman" w:eastAsia="Times New Roman" w:hAnsi="Times New Roman" w:cs="Times New Roman"/>
+          <w:sz w:val="24"/>
+          <w:szCs w:val="21"/>
+          <w:lang w:val="en-US" w:eastAsia="ru-RU"/>
+        </w:rPr>
+        <w:t>" (Railway Transport Technologies).</w:t>
+      </w:r>
+    </w:p>
+    <w:p>
+      <w:pPr>
+        <w:spacing w:after="0" w:line="360" w:lineRule="auto"/>
+        <w:rPr>
+          <w:rFonts w:ascii="Times New Roman" w:eastAsia="Times New Roman" w:hAnsi="Times New Roman" w:cs="Times New Roman"/>
+          <w:sz w:val="24"/>
+          <w:szCs w:val="21"/>
+          <w:lang w:val="en-US" w:eastAsia="ru-RU"/>
+        </w:rPr>
+      </w:pPr>
+      <w:r>
+        <w:rPr>
+          <w:rFonts w:ascii="Times New Roman" w:eastAsia="Times New Roman" w:hAnsi="Times New Roman" w:cs="Times New Roman"/>
+          <w:sz w:val="24"/>
+          <w:szCs w:val="21"/>
+          <w:lang w:val="en-US" w:eastAsia="ru-RU"/>
+        </w:rPr>
+        <w:t>Development of engineering documentation for electric mounting of the electric locomotives of various types, design of 3D models in CATIA, designer supervision of the manufacturing.</w:t>
+      </w:r>
+    </w:p>
+    <w:p>
+      <w:pPr>
+        <w:spacing w:before="240" w:after="0" w:line="360" w:lineRule="auto"/>
+        <w:rPr>
+          <w:rFonts w:ascii="Times New Roman" w:eastAsia="Times New Roman" w:hAnsi="Times New Roman" w:cs="Times New Roman"/>
+          <w:b/>
+          <w:sz w:val="24"/>
+          <w:szCs w:val="21"/>
+          <w:lang w:val="en-US" w:eastAsia="ru-RU"/>
+        </w:rPr>
+      </w:pPr>
+      <w:r>
+        <w:rPr>
+          <w:rFonts w:ascii="Times New Roman" w:eastAsia="Times New Roman" w:hAnsi="Times New Roman" w:cs="Times New Roman"/>
+          <w:b/>
+          <w:sz w:val="24"/>
+          <w:szCs w:val="21"/>
+          <w:lang w:val="en-US" w:eastAsia="ru-RU"/>
+        </w:rPr>
+        <w:t>Contacts</w:t>
+      </w:r>
+    </w:p>
+    <w:p>
+      <w:pPr>
+        <w:spacing w:after="0" w:line="360" w:lineRule="auto"/>
+        <w:rPr>
+          <w:rFonts w:ascii="Times New Roman" w:eastAsia="Times New Roman" w:hAnsi="Times New Roman" w:cs="Times New Roman"/>
+          <w:sz w:val="24"/>
+          <w:szCs w:val="21"/>
+          <w:lang w:val="en-US" w:eastAsia="ru-RU"/>
+        </w:rPr>
+      </w:pPr>
+      <w:r>
+        <w:rPr>
+          <w:rFonts w:ascii="Times New Roman" w:eastAsia="Times New Roman" w:hAnsi="Times New Roman" w:cs="Times New Roman"/>
+          <w:sz w:val="24"/>
+          <w:szCs w:val="21"/>
+          <w:lang w:val="en-US" w:eastAsia="ru-RU"/>
+        </w:rPr>
+        <w:t>t</w:t>
+      </w:r>
+      <w:r>
+        <w:rPr>
+          <w:rFonts w:ascii="Times New Roman" w:eastAsia="Times New Roman" w:hAnsi="Times New Roman" w:cs="Times New Roman"/>
+          <w:sz w:val="24"/>
+          <w:szCs w:val="21"/>
+          <w:lang w:val="en-US" w:eastAsia="ru-RU"/>
+        </w:rPr>
+        <w:t>el</w:t>
+      </w:r>
+      <w:r>
+        <w:rPr>
+          <w:rFonts w:ascii="Times New Roman" w:eastAsia="Times New Roman" w:hAnsi="Times New Roman" w:cs="Times New Roman"/>
+          <w:sz w:val="24"/>
+          <w:szCs w:val="21"/>
+          <w:lang w:val="en-US" w:eastAsia="ru-RU"/>
+        </w:rPr>
+        <w:t>. +7(977)961-60-09</w:t>
+      </w:r>
+      <w:r>
+        <w:rPr>
+          <w:rFonts w:ascii="Times New Roman" w:eastAsia="Times New Roman" w:hAnsi="Times New Roman" w:cs="Times New Roman"/>
+          <w:sz w:val="24"/>
+          <w:szCs w:val="21"/>
+          <w:lang w:val="en-US" w:eastAsia="ru-RU"/>
+        </w:rPr>
+        <w:br/>
+      </w:r>
+      <w:r>
+        <w:rPr>
+          <w:rFonts w:ascii="Times New Roman" w:eastAsia="Times New Roman" w:hAnsi="Times New Roman" w:cs="Times New Roman"/>
+          <w:sz w:val="24"/>
+          <w:szCs w:val="21"/>
+          <w:lang w:val="en-US" w:eastAsia="ru-RU"/>
+        </w:rPr>
+        <w:t>e</w:t>
+      </w:r>
+      <w:r>
+        <w:rPr>
+          <w:rFonts w:ascii="Times New Roman" w:eastAsia="Times New Roman" w:hAnsi="Times New Roman" w:cs="Times New Roman"/>
+          <w:sz w:val="24"/>
+          <w:szCs w:val="21"/>
+          <w:lang w:val="en-US" w:eastAsia="ru-RU"/>
+        </w:rPr>
+        <w:t>-</w:t>
+      </w:r>
+      <w:r>
+        <w:rPr>
+          <w:rFonts w:ascii="Times New Roman" w:eastAsia="Times New Roman" w:hAnsi="Times New Roman" w:cs="Times New Roman"/>
+          <w:sz w:val="24"/>
+          <w:szCs w:val="21"/>
+          <w:lang w:val="en-US" w:eastAsia="ru-RU"/>
+        </w:rPr>
+        <w:t>mail</w:t>
+      </w:r>
+      <w:r>
+        <w:rPr>
+          <w:rFonts w:ascii="Times New Roman" w:eastAsia="Times New Roman" w:hAnsi="Times New Roman" w:cs="Times New Roman"/>
+          <w:sz w:val="24"/>
+          <w:szCs w:val="21"/>
+          <w:lang w:val="en-US" w:eastAsia="ru-RU"/>
+        </w:rPr>
+        <w:t xml:space="preserve">: </w:t>
+      </w:r>
+      <w:r>
+        <w:rPr>
+          <w:rFonts w:ascii="Times New Roman" w:eastAsia="Times New Roman" w:hAnsi="Times New Roman" w:cs="Times New Roman"/>
+          <w:sz w:val="24"/>
+          <w:szCs w:val="21"/>
+          <w:lang w:val="en-US" w:eastAsia="ru-RU"/>
+        </w:rPr>
+        <w:t>gor</w:t>
+      </w:r>
+      <w:r>
+        <w:rPr>
+          <w:rFonts w:ascii="Times New Roman" w:eastAsia="Times New Roman" w:hAnsi="Times New Roman" w:cs="Times New Roman"/>
+          <w:sz w:val="24"/>
+          <w:szCs w:val="21"/>
+          <w:lang w:val="en-US" w:eastAsia="ru-RU"/>
+        </w:rPr>
+        <w:t>-</w:t>
+      </w:r>
+      <w:r>
+        <w:rPr>
+          <w:rFonts w:ascii="Times New Roman" w:eastAsia="Times New Roman" w:hAnsi="Times New Roman" w:cs="Times New Roman"/>
+          <w:sz w:val="24"/>
+          <w:szCs w:val="21"/>
+          <w:lang w:val="en-US" w:eastAsia="ru-RU"/>
+        </w:rPr>
+        <w:t>serg</w:t>
+      </w:r>
+      <w:r>
+        <w:rPr>
+          <w:rFonts w:ascii="Times New Roman" w:eastAsia="Times New Roman" w:hAnsi="Times New Roman" w:cs="Times New Roman"/>
+          <w:sz w:val="24"/>
+          <w:szCs w:val="21"/>
+          <w:lang w:val="en-US" w:eastAsia="ru-RU"/>
+        </w:rPr>
+        <w:t>@</w:t>
+      </w:r>
+      <w:r>
+        <w:rPr>
+          <w:rFonts w:ascii="Times New Roman" w:eastAsia="Times New Roman" w:hAnsi="Times New Roman" w:cs="Times New Roman"/>
+          <w:sz w:val="24"/>
+          <w:szCs w:val="21"/>
+          <w:lang w:val="en-US" w:eastAsia="ru-RU"/>
+        </w:rPr>
+        <w:t>bk</w:t>
+      </w:r>
+      <w:r>
+        <w:rPr>
+          <w:rFonts w:ascii="Times New Roman" w:eastAsia="Times New Roman" w:hAnsi="Times New Roman" w:cs="Times New Roman"/>
+          <w:sz w:val="24"/>
+          <w:szCs w:val="21"/>
+          <w:lang w:val="en-US" w:eastAsia="ru-RU"/>
+        </w:rPr>
+        <w:t>.</w:t>
+      </w:r>
+      <w:r>
+        <w:rPr>
+          <w:rFonts w:ascii="Times New Roman" w:eastAsia="Times New Roman" w:hAnsi="Times New Roman" w:cs="Times New Roman"/>
+          <w:sz w:val="24"/>
+          <w:szCs w:val="21"/>
+          <w:lang w:val="en-US" w:eastAsia="ru-RU"/>
+        </w:rPr>
+        <w:t>ru</w:t>
+      </w:r>
+    </w:p>
+    <w:p>
+      <w:pPr>
+        <w:spacing w:after="0" w:line="360" w:lineRule="auto"/>
+        <w:rPr>
+          <w:rFonts w:ascii="Times New Roman" w:eastAsia="Times New Roman" w:hAnsi="Times New Roman" w:cs="Times New Roman"/>
+          <w:sz w:val="24"/>
+          <w:szCs w:val="21"/>
+          <w:lang w:val="en-US" w:eastAsia="ru-RU"/>
+        </w:rPr>
+      </w:pPr>
+      <w:r>
+        <w:rPr>
+          <w:rFonts w:ascii="Times New Roman" w:eastAsia="Times New Roman" w:hAnsi="Times New Roman" w:cs="Times New Roman"/>
+          <w:sz w:val="24"/>
+          <w:szCs w:val="21"/>
+          <w:lang w:val="en-US" w:eastAsia="ru-RU"/>
+        </w:rPr>
+        <w:t xml:space="preserve">Online </w:t>
+      </w:r>
+      <w:r>
+        <w:rPr>
+          <w:rFonts w:ascii="Times New Roman" w:eastAsia="Times New Roman" w:hAnsi="Times New Roman" w:cs="Times New Roman"/>
+          <w:sz w:val="24"/>
+          <w:szCs w:val="21"/>
+          <w:lang w:val="en-US" w:eastAsia="ru-RU"/>
+        </w:rPr>
+        <w:t>portfolio</w:t>
+      </w:r>
+      <w:r>
+        <w:rPr>
+          <w:rFonts w:ascii="Times New Roman" w:eastAsia="Times New Roman" w:hAnsi="Times New Roman" w:cs="Times New Roman"/>
+          <w:sz w:val="24"/>
+          <w:szCs w:val="21"/>
+          <w:lang w:val="en-US" w:eastAsia="ru-RU"/>
+        </w:rPr>
+        <w:t xml:space="preserve">: </w:t>
+      </w:r>
+      <w:hyperlink r:id="rId5" w:history="1">
+        <w:r>
+          <w:rPr>
+            <w:rStyle w:val="a4"/>
+            <w:rFonts w:ascii="Times New Roman" w:eastAsia="Times New Roman" w:hAnsi="Times New Roman" w:cs="Times New Roman"/>
+            <w:sz w:val="24"/>
+            <w:szCs w:val="21"/>
+            <w:lang w:val="en-US" w:eastAsia="ru-RU"/>
+          </w:rPr>
+          <w:t>https://www.g</w:t>
+        </w:r>
+        <w:r>
+          <w:rPr>
+            <w:rStyle w:val="a4"/>
+            <w:rFonts w:ascii="Times New Roman" w:eastAsia="Times New Roman" w:hAnsi="Times New Roman" w:cs="Times New Roman"/>
+            <w:sz w:val="24"/>
+            <w:szCs w:val="21"/>
+            <w:lang w:val="en-US" w:eastAsia="ru-RU"/>
+          </w:rPr>
+          <w:t>o</w:t>
+        </w:r>
+        <w:r>
+          <w:rPr>
+            <w:rStyle w:val="a4"/>
+            <w:rFonts w:ascii="Times New Roman" w:eastAsia="Times New Roman" w:hAnsi="Times New Roman" w:cs="Times New Roman"/>
+            <w:sz w:val="24"/>
+            <w:szCs w:val="21"/>
+            <w:lang w:val="en-US" w:eastAsia="ru-RU"/>
+          </w:rPr>
+          <w:t>rovov.ru/</w:t>
         </w:r>
       </w:hyperlink>
     </w:p>
@@ -1305,6 +1426,18 @@
       <w:shd w:val="clear" w:color="auto" w:fill="E1DFDD"/>
     </w:rPr>
   </w:style>
+  <w:style w:type="character" w:styleId="a6">
+    <w:name w:val="FollowedHyperlink"/>
+    <w:basedOn w:val="a0"/>
+    <w:uiPriority w:val="99"/>
+    <w:semiHidden/>
+    <w:unhideWhenUsed/>
+    <w:rsid w:val="00B70F75"/>
+    <w:rPr>
+      <w:color w:val="954F72" w:themeColor="followedHyperlink"/>
+      <w:u w:val="single"/>
+    </w:rPr>
+  </w:style>
 </w:styles>
 </file>
 
